--- a/note/面试精讲2.0.docx
+++ b/note/面试精讲2.0.docx
@@ -11197,34 +11197,6 @@
     </w:p>
     <w:p>
       <w:pPr>
-        <w:rPr>
-          <w:rFonts w:hint="eastAsia" w:eastAsia="宋体"/>
-          <w:lang w:eastAsia="zh-CN"/>
-        </w:rPr>
-      </w:pPr>
-      <w:r>
-        <w:rPr>
-          <w:rFonts w:hint="eastAsia" w:eastAsia="宋体"/>
-          <w:lang w:eastAsia="zh-CN"/>
-        </w:rPr>
-        <w:object>
-          <v:shape id="_x0000_i1026" o:spt="75" type="#_x0000_t75" style="height:36.65pt;width:110.55pt;" o:ole="t" filled="f" o:preferrelative="t" stroked="f" coordsize="21600,21600">
-            <v:path/>
-            <v:fill on="f" focussize="0,0"/>
-            <v:stroke on="f"/>
-            <v:imagedata r:id="rId26" o:title=""/>
-            <o:lock v:ext="edit" aspectratio="t"/>
-            <w10:wrap type="none"/>
-            <w10:anchorlock/>
-          </v:shape>
-          <o:OLEObject Type="Embed" ProgID="Package" ShapeID="_x0000_i1026" DrawAspect="Content" ObjectID="_1468075726" r:id="rId25">
-            <o:LockedField>false</o:LockedField>
-          </o:OLEObject>
-        </w:object>
-      </w:r>
-    </w:p>
-    <w:p>
-      <w:pPr>
         <w:pStyle w:val="3"/>
         <w:numPr>
           <w:ilvl w:val="1"/>
@@ -11232,6 +11204,8 @@
         </w:numPr>
         <w:spacing w:line="360" w:lineRule="auto"/>
       </w:pPr>
+      <w:bookmarkStart w:id="0" w:name="_GoBack"/>
+      <w:bookmarkEnd w:id="0"/>
       <w:r>
         <w:t>路由</w:t>
       </w:r>
@@ -11766,7 +11740,7 @@
                     </pic:cNvPicPr>
                   </pic:nvPicPr>
                   <pic:blipFill>
-                    <a:blip r:embed="rId27">
+                    <a:blip r:embed="rId25">
                       <a:extLst>
                         <a:ext uri="{28A0092B-C50C-407E-A947-70E740481C1C}">
                           <a14:useLocalDpi xmlns:a14="http://schemas.microsoft.com/office/drawing/2010/main" val="0"/>
@@ -11870,7 +11844,7 @@
                     </pic:cNvPicPr>
                   </pic:nvPicPr>
                   <pic:blipFill>
-                    <a:blip r:embed="rId28">
+                    <a:blip r:embed="rId26">
                       <a:extLst>
                         <a:ext uri="{28A0092B-C50C-407E-A947-70E740481C1C}">
                           <a14:useLocalDpi xmlns:a14="http://schemas.microsoft.com/office/drawing/2010/main" val="0"/>
@@ -11965,7 +11939,7 @@
                     </pic:cNvPicPr>
                   </pic:nvPicPr>
                   <pic:blipFill>
-                    <a:blip r:embed="rId29">
+                    <a:blip r:embed="rId27">
                       <a:extLst>
                         <a:ext uri="{28A0092B-C50C-407E-A947-70E740481C1C}">
                           <a14:useLocalDpi xmlns:a14="http://schemas.microsoft.com/office/drawing/2010/main" val="0"/>
@@ -12973,7 +12947,7 @@
                     </pic:cNvPicPr>
                   </pic:nvPicPr>
                   <pic:blipFill>
-                    <a:blip r:embed="rId30">
+                    <a:blip r:embed="rId28">
                       <a:extLst>
                         <a:ext uri="{28A0092B-C50C-407E-A947-70E740481C1C}">
                           <a14:useLocalDpi xmlns:a14="http://schemas.microsoft.com/office/drawing/2010/main" val="0"/>
@@ -13021,7 +12995,7 @@
                     </pic:cNvPicPr>
                   </pic:nvPicPr>
                   <pic:blipFill>
-                    <a:blip r:embed="rId31">
+                    <a:blip r:embed="rId29">
                       <a:extLst>
                         <a:ext uri="{28A0092B-C50C-407E-A947-70E740481C1C}">
                           <a14:useLocalDpi xmlns:a14="http://schemas.microsoft.com/office/drawing/2010/main" val="0"/>
@@ -13169,7 +13143,7 @@
                     </pic:cNvPicPr>
                   </pic:nvPicPr>
                   <pic:blipFill>
-                    <a:blip r:embed="rId32">
+                    <a:blip r:embed="rId30">
                       <a:extLst>
                         <a:ext uri="{28A0092B-C50C-407E-A947-70E740481C1C}">
                           <a14:useLocalDpi xmlns:a14="http://schemas.microsoft.com/office/drawing/2010/main" val="0"/>
@@ -13229,7 +13203,7 @@
                     </pic:cNvPicPr>
                   </pic:nvPicPr>
                   <pic:blipFill>
-                    <a:blip r:embed="rId33">
+                    <a:blip r:embed="rId31">
                       <a:extLst>
                         <a:ext uri="{28A0092B-C50C-407E-A947-70E740481C1C}">
                           <a14:useLocalDpi xmlns:a14="http://schemas.microsoft.com/office/drawing/2010/main" val="0"/>
@@ -13335,7 +13309,7 @@
                     </pic:cNvPicPr>
                   </pic:nvPicPr>
                   <pic:blipFill>
-                    <a:blip r:embed="rId34">
+                    <a:blip r:embed="rId32">
                       <a:extLst>
                         <a:ext uri="{28A0092B-C50C-407E-A947-70E740481C1C}">
                           <a14:useLocalDpi xmlns:a14="http://schemas.microsoft.com/office/drawing/2010/main" val="0"/>
@@ -13396,7 +13370,7 @@
                     </pic:cNvPicPr>
                   </pic:nvPicPr>
                   <pic:blipFill>
-                    <a:blip r:embed="rId35">
+                    <a:blip r:embed="rId33">
                       <a:extLst>
                         <a:ext uri="{28A0092B-C50C-407E-A947-70E740481C1C}">
                           <a14:useLocalDpi xmlns:a14="http://schemas.microsoft.com/office/drawing/2010/main" val="0"/>
@@ -13457,7 +13431,7 @@
                     </pic:cNvPicPr>
                   </pic:nvPicPr>
                   <pic:blipFill>
-                    <a:blip r:embed="rId36">
+                    <a:blip r:embed="rId34">
                       <a:extLst>
                         <a:ext uri="{28A0092B-C50C-407E-A947-70E740481C1C}">
                           <a14:useLocalDpi xmlns:a14="http://schemas.microsoft.com/office/drawing/2010/main" val="0"/>
@@ -13553,7 +13527,7 @@
                     </pic:cNvPicPr>
                   </pic:nvPicPr>
                   <pic:blipFill>
-                    <a:blip r:embed="rId37">
+                    <a:blip r:embed="rId35">
                       <a:extLst>
                         <a:ext uri="{28A0092B-C50C-407E-A947-70E740481C1C}">
                           <a14:useLocalDpi xmlns:a14="http://schemas.microsoft.com/office/drawing/2010/main" val="0"/>
@@ -15925,7 +15899,7 @@
                     </pic:cNvPicPr>
                   </pic:nvPicPr>
                   <pic:blipFill>
-                    <a:blip r:embed="rId38"/>
+                    <a:blip r:embed="rId36"/>
                     <a:stretch>
                       <a:fillRect/>
                     </a:stretch>
@@ -17020,7 +16994,7 @@
                     </pic:cNvPicPr>
                   </pic:nvPicPr>
                   <pic:blipFill>
-                    <a:blip r:embed="rId39">
+                    <a:blip r:embed="rId37">
                       <a:extLst>
                         <a:ext uri="{28A0092B-C50C-407E-A947-70E740481C1C}">
                           <a14:useLocalDpi xmlns:a14="http://schemas.microsoft.com/office/drawing/2010/main" val="0"/>
@@ -17379,7 +17353,7 @@
                     </pic:cNvPicPr>
                   </pic:nvPicPr>
                   <pic:blipFill>
-                    <a:blip r:embed="rId40">
+                    <a:blip r:embed="rId38">
                       <a:extLst>
                         <a:ext uri="{28A0092B-C50C-407E-A947-70E740481C1C}">
                           <a14:useLocalDpi xmlns:a14="http://schemas.microsoft.com/office/drawing/2010/main" val="0"/>
@@ -17830,7 +17804,7 @@
                     </pic:cNvPicPr>
                   </pic:nvPicPr>
                   <pic:blipFill>
-                    <a:blip r:embed="rId41">
+                    <a:blip r:embed="rId39">
                       <a:extLst>
                         <a:ext uri="{28A0092B-C50C-407E-A947-70E740481C1C}">
                           <a14:useLocalDpi xmlns:a14="http://schemas.microsoft.com/office/drawing/2010/main" val="0"/>
@@ -26408,7 +26382,7 @@
                     </pic:cNvPicPr>
                   </pic:nvPicPr>
                   <pic:blipFill>
-                    <a:blip r:embed="rId42">
+                    <a:blip r:embed="rId40">
                       <a:extLst>
                         <a:ext uri="{28A0092B-C50C-407E-A947-70E740481C1C}">
                           <a14:useLocalDpi xmlns:a14="http://schemas.microsoft.com/office/drawing/2010/main" val="0"/>
@@ -26636,7 +26610,7 @@
                     </pic:cNvPicPr>
                   </pic:nvPicPr>
                   <pic:blipFill>
-                    <a:blip r:embed="rId43">
+                    <a:blip r:embed="rId41">
                       <a:extLst>
                         <a:ext uri="{28A0092B-C50C-407E-A947-70E740481C1C}">
                           <a14:useLocalDpi xmlns:a14="http://schemas.microsoft.com/office/drawing/2010/main" val="0"/>
@@ -26810,7 +26784,7 @@
                     </pic:cNvPicPr>
                   </pic:nvPicPr>
                   <pic:blipFill>
-                    <a:blip r:embed="rId44">
+                    <a:blip r:embed="rId42">
                       <a:extLst>
                         <a:ext uri="{28A0092B-C50C-407E-A947-70E740481C1C}">
                           <a14:useLocalDpi xmlns:a14="http://schemas.microsoft.com/office/drawing/2010/main" val="0"/>
@@ -28277,12 +28251,6 @@
             <w:insideH w:val="single" w:color="auto" w:sz="4" w:space="0"/>
             <w:insideV w:val="single" w:color="auto" w:sz="4" w:space="0"/>
           </w:tblBorders>
-          <w:tblCellMar>
-            <w:top w:w="0" w:type="dxa"/>
-            <w:left w:w="108" w:type="dxa"/>
-            <w:bottom w:w="0" w:type="dxa"/>
-            <w:right w:w="108" w:type="dxa"/>
-          </w:tblCellMar>
         </w:tblPrEx>
         <w:tc>
           <w:tcPr>
@@ -29053,7 +29021,7 @@
                     </pic:cNvPicPr>
                   </pic:nvPicPr>
                   <pic:blipFill>
-                    <a:blip r:embed="rId45">
+                    <a:blip r:embed="rId43">
                       <a:extLst>
                         <a:ext uri="{28A0092B-C50C-407E-A947-70E740481C1C}">
                           <a14:useLocalDpi xmlns:a14="http://schemas.microsoft.com/office/drawing/2010/main" val="0"/>
@@ -30899,8 +30867,6 @@
         </w:numPr>
         <w:spacing w:line="360" w:lineRule="auto"/>
       </w:pPr>
-      <w:bookmarkStart w:id="0" w:name="_GoBack"/>
-      <w:bookmarkEnd w:id="0"/>
       <w:r>
         <w:rPr>
           <w:rFonts w:hint="eastAsia"/>
@@ -31055,6 +31021,12 @@
             <w:insideH w:val="single" w:color="auto" w:sz="4" w:space="0"/>
             <w:insideV w:val="single" w:color="auto" w:sz="4" w:space="0"/>
           </w:tblBorders>
+          <w:tblCellMar>
+            <w:top w:w="0" w:type="dxa"/>
+            <w:left w:w="108" w:type="dxa"/>
+            <w:bottom w:w="0" w:type="dxa"/>
+            <w:right w:w="108" w:type="dxa"/>
+          </w:tblCellMar>
         </w:tblPrEx>
         <w:tc>
           <w:tcPr>
@@ -31514,7 +31486,7 @@
                     </pic:cNvPicPr>
                   </pic:nvPicPr>
                   <pic:blipFill>
-                    <a:blip r:embed="rId46">
+                    <a:blip r:embed="rId44">
                       <a:extLst>
                         <a:ext uri="{28A0092B-C50C-407E-A947-70E740481C1C}">
                           <a14:useLocalDpi xmlns:a14="http://schemas.microsoft.com/office/drawing/2010/main" val="0"/>
@@ -32625,7 +32597,7 @@
                     </pic:cNvPicPr>
                   </pic:nvPicPr>
                   <pic:blipFill>
-                    <a:blip r:embed="rId47"/>
+                    <a:blip r:embed="rId45"/>
                     <a:stretch>
                       <a:fillRect/>
                     </a:stretch>
@@ -32745,7 +32717,7 @@
                     </pic:cNvPicPr>
                   </pic:nvPicPr>
                   <pic:blipFill>
-                    <a:blip r:embed="rId48"/>
+                    <a:blip r:embed="rId46"/>
                     <a:stretch>
                       <a:fillRect/>
                     </a:stretch>
@@ -33555,7 +33527,7 @@
                     </pic:cNvPicPr>
                   </pic:nvPicPr>
                   <pic:blipFill>
-                    <a:blip r:embed="rId49"/>
+                    <a:blip r:embed="rId47"/>
                     <a:stretch>
                       <a:fillRect/>
                     </a:stretch>
@@ -34014,7 +33986,7 @@
                     </pic:cNvPicPr>
                   </pic:nvPicPr>
                   <pic:blipFill>
-                    <a:blip r:embed="rId50"/>
+                    <a:blip r:embed="rId48"/>
                     <a:stretch>
                       <a:fillRect/>
                     </a:stretch>
@@ -36155,12 +36127,6 @@
             <w:insideH w:val="single" w:color="auto" w:sz="4" w:space="0"/>
             <w:insideV w:val="single" w:color="auto" w:sz="4" w:space="0"/>
           </w:tblBorders>
-          <w:tblCellMar>
-            <w:top w:w="0" w:type="dxa"/>
-            <w:left w:w="108" w:type="dxa"/>
-            <w:bottom w:w="0" w:type="dxa"/>
-            <w:right w:w="108" w:type="dxa"/>
-          </w:tblCellMar>
         </w:tblPrEx>
         <w:tc>
           <w:tcPr>
@@ -37898,7 +37864,7 @@
                     </pic:cNvPicPr>
                   </pic:nvPicPr>
                   <pic:blipFill>
-                    <a:blip r:embed="rId51"/>
+                    <a:blip r:embed="rId49"/>
                     <a:stretch>
                       <a:fillRect/>
                     </a:stretch>
@@ -38754,7 +38720,7 @@
                     </pic:cNvPicPr>
                   </pic:nvPicPr>
                   <pic:blipFill>
-                    <a:blip r:embed="rId52">
+                    <a:blip r:embed="rId50">
                       <a:extLst>
                         <a:ext uri="{28A0092B-C50C-407E-A947-70E740481C1C}">
                           <a14:useLocalDpi xmlns:a14="http://schemas.microsoft.com/office/drawing/2010/main" val="0"/>

--- a/note/面试精讲2.0.docx
+++ b/note/面试精讲2.0.docx
@@ -37,6 +37,15 @@
       <w:r>
         <w:t>外在</w:t>
       </w:r>
+      <w:r>
+        <w:rPr>
+          <w:rFonts w:hint="eastAsia"/>
+          <w:lang w:val="en-US" w:eastAsia="zh-CN"/>
+        </w:rPr>
+        <w:t xml:space="preserve"> </w:t>
+      </w:r>
+      <w:bookmarkStart w:id="0" w:name="_GoBack"/>
+      <w:bookmarkEnd w:id="0"/>
     </w:p>
     <w:p>
       <w:pPr>
@@ -11204,8 +11213,6 @@
         </w:numPr>
         <w:spacing w:line="360" w:lineRule="auto"/>
       </w:pPr>
-      <w:bookmarkStart w:id="0" w:name="_GoBack"/>
-      <w:bookmarkEnd w:id="0"/>
       <w:r>
         <w:t>路由</w:t>
       </w:r>
@@ -28251,6 +28258,12 @@
             <w:insideH w:val="single" w:color="auto" w:sz="4" w:space="0"/>
             <w:insideV w:val="single" w:color="auto" w:sz="4" w:space="0"/>
           </w:tblBorders>
+          <w:tblCellMar>
+            <w:top w:w="0" w:type="dxa"/>
+            <w:left w:w="108" w:type="dxa"/>
+            <w:bottom w:w="0" w:type="dxa"/>
+            <w:right w:w="108" w:type="dxa"/>
+          </w:tblCellMar>
         </w:tblPrEx>
         <w:tc>
           <w:tcPr>
@@ -36127,6 +36140,12 @@
             <w:insideH w:val="single" w:color="auto" w:sz="4" w:space="0"/>
             <w:insideV w:val="single" w:color="auto" w:sz="4" w:space="0"/>
           </w:tblBorders>
+          <w:tblCellMar>
+            <w:top w:w="0" w:type="dxa"/>
+            <w:left w:w="108" w:type="dxa"/>
+            <w:bottom w:w="0" w:type="dxa"/>
+            <w:right w:w="108" w:type="dxa"/>
+          </w:tblCellMar>
         </w:tblPrEx>
         <w:tc>
           <w:tcPr>

--- a/note/面试精讲2.0.docx
+++ b/note/面试精讲2.0.docx
@@ -36,13 +36,6 @@
       </w:pPr>
       <w:r>
         <w:t>外在</w:t>
-      </w:r>
-      <w:r>
-        <w:rPr>
-          <w:rFonts w:hint="eastAsia"/>
-          <w:lang w:val="en-US" w:eastAsia="zh-CN"/>
-        </w:rPr>
-        <w:t xml:space="preserve"> </w:t>
       </w:r>
       <w:bookmarkStart w:id="0" w:name="_GoBack"/>
       <w:bookmarkEnd w:id="0"/>
@@ -11986,6 +11979,1857 @@
           <w:bCs/>
         </w:rPr>
         <w:t>小细节： params只能用name，query既可以指定name，也可以指定path</w:t>
+      </w:r>
+    </w:p>
+    <w:tbl>
+      <w:tblPr>
+        <w:tblStyle w:val="15"/>
+        <w:tblW w:w="8296" w:type="dxa"/>
+        <w:tblInd w:w="0" w:type="dxa"/>
+        <w:tblBorders>
+          <w:top w:val="single" w:color="auto" w:sz="4" w:space="0"/>
+          <w:left w:val="single" w:color="auto" w:sz="4" w:space="0"/>
+          <w:bottom w:val="single" w:color="auto" w:sz="4" w:space="0"/>
+          <w:right w:val="single" w:color="auto" w:sz="4" w:space="0"/>
+          <w:insideH w:val="single" w:color="auto" w:sz="4" w:space="0"/>
+          <w:insideV w:val="single" w:color="auto" w:sz="4" w:space="0"/>
+        </w:tblBorders>
+        <w:tblLayout w:type="fixed"/>
+        <w:tblCellMar>
+          <w:top w:w="0" w:type="dxa"/>
+          <w:left w:w="108" w:type="dxa"/>
+          <w:bottom w:w="0" w:type="dxa"/>
+          <w:right w:w="108" w:type="dxa"/>
+        </w:tblCellMar>
+      </w:tblPr>
+      <w:tblGrid>
+        <w:gridCol w:w="8296"/>
+      </w:tblGrid>
+      <w:tr>
+        <w:tblPrEx>
+          <w:tblBorders>
+            <w:top w:val="single" w:color="auto" w:sz="4" w:space="0"/>
+            <w:left w:val="single" w:color="auto" w:sz="4" w:space="0"/>
+            <w:bottom w:val="single" w:color="auto" w:sz="4" w:space="0"/>
+            <w:right w:val="single" w:color="auto" w:sz="4" w:space="0"/>
+            <w:insideH w:val="single" w:color="auto" w:sz="4" w:space="0"/>
+            <w:insideV w:val="single" w:color="auto" w:sz="4" w:space="0"/>
+          </w:tblBorders>
+        </w:tblPrEx>
+        <w:tc>
+          <w:tcPr>
+            <w:tcW w:w="8296" w:type="dxa"/>
+          </w:tcPr>
+          <w:p>
+            <w:pPr>
+              <w:shd w:val="clear" w:color="auto" w:fill="FFFFFF"/>
+              <w:tabs>
+                <w:tab w:val="left" w:pos="916"/>
+                <w:tab w:val="left" w:pos="1832"/>
+                <w:tab w:val="left" w:pos="2748"/>
+                <w:tab w:val="left" w:pos="3664"/>
+                <w:tab w:val="left" w:pos="4580"/>
+                <w:tab w:val="left" w:pos="5496"/>
+                <w:tab w:val="left" w:pos="6412"/>
+                <w:tab w:val="left" w:pos="7328"/>
+                <w:tab w:val="left" w:pos="8244"/>
+                <w:tab w:val="left" w:pos="9160"/>
+                <w:tab w:val="left" w:pos="10076"/>
+                <w:tab w:val="left" w:pos="10992"/>
+                <w:tab w:val="left" w:pos="11908"/>
+                <w:tab w:val="left" w:pos="12824"/>
+                <w:tab w:val="left" w:pos="13740"/>
+                <w:tab w:val="left" w:pos="14656"/>
+              </w:tabs>
+              <w:spacing w:line="360" w:lineRule="auto"/>
+              <w:jc w:val="left"/>
+              <w:rPr>
+                <w:b/>
+                <w:color w:val="FF0000"/>
+                <w:sz w:val="18"/>
+                <w:szCs w:val="18"/>
+              </w:rPr>
+            </w:pPr>
+            <w:r>
+              <w:rPr>
+                <w:rFonts w:ascii="Consolas" w:hAnsi="Consolas" w:cs="宋体"/>
+                <w:color w:val="000000"/>
+                <w:kern w:val="0"/>
+                <w:sz w:val="18"/>
+                <w:szCs w:val="18"/>
+                <w:shd w:val="clear" w:color="auto" w:fill="EFEFEF"/>
+              </w:rPr>
+              <w:t>&lt;</w:t>
+            </w:r>
+            <w:r>
+              <w:rPr>
+                <w:rFonts w:ascii="Consolas" w:hAnsi="Consolas" w:cs="宋体"/>
+                <w:b/>
+                <w:bCs/>
+                <w:color w:val="000080"/>
+                <w:kern w:val="0"/>
+                <w:sz w:val="18"/>
+                <w:szCs w:val="18"/>
+                <w:shd w:val="clear" w:color="auto" w:fill="EFEFEF"/>
+              </w:rPr>
+              <w:t xml:space="preserve">router-link </w:t>
+            </w:r>
+            <w:r>
+              <w:rPr>
+                <w:rFonts w:ascii="Consolas" w:hAnsi="Consolas" w:cs="宋体"/>
+                <w:b/>
+                <w:bCs/>
+                <w:color w:val="0000FF"/>
+                <w:kern w:val="0"/>
+                <w:sz w:val="18"/>
+                <w:szCs w:val="18"/>
+                <w:shd w:val="clear" w:color="auto" w:fill="EFEFEF"/>
+              </w:rPr>
+              <w:t>:to=</w:t>
+            </w:r>
+            <w:r>
+              <w:rPr>
+                <w:rFonts w:ascii="Consolas" w:hAnsi="Consolas" w:cs="宋体"/>
+                <w:b/>
+                <w:bCs/>
+                <w:color w:val="008000"/>
+                <w:kern w:val="0"/>
+                <w:sz w:val="18"/>
+                <w:szCs w:val="18"/>
+                <w:shd w:val="clear" w:color="auto" w:fill="EFEFEF"/>
+              </w:rPr>
+              <w:t>'</w:t>
+            </w:r>
+            <w:r>
+              <w:rPr>
+                <w:rFonts w:ascii="Consolas" w:hAnsi="Consolas" w:cs="宋体"/>
+                <w:color w:val="000000"/>
+                <w:kern w:val="0"/>
+                <w:sz w:val="18"/>
+                <w:szCs w:val="18"/>
+              </w:rPr>
+              <w:t>{</w:t>
+            </w:r>
+            <w:r>
+              <w:rPr>
+                <w:rFonts w:ascii="Consolas" w:hAnsi="Consolas" w:cs="宋体"/>
+                <w:b/>
+                <w:bCs/>
+                <w:color w:val="660E7A"/>
+                <w:kern w:val="0"/>
+                <w:sz w:val="18"/>
+                <w:szCs w:val="18"/>
+              </w:rPr>
+              <w:t>name</w:t>
+            </w:r>
+            <w:r>
+              <w:rPr>
+                <w:rFonts w:ascii="Consolas" w:hAnsi="Consolas" w:cs="宋体"/>
+                <w:color w:val="000000"/>
+                <w:kern w:val="0"/>
+                <w:sz w:val="18"/>
+                <w:szCs w:val="18"/>
+              </w:rPr>
+              <w:t xml:space="preserve">: </w:t>
+            </w:r>
+            <w:r>
+              <w:rPr>
+                <w:rFonts w:ascii="Consolas" w:hAnsi="Consolas" w:cs="宋体"/>
+                <w:b/>
+                <w:bCs/>
+                <w:color w:val="008000"/>
+                <w:kern w:val="0"/>
+                <w:sz w:val="18"/>
+                <w:szCs w:val="18"/>
+              </w:rPr>
+              <w:t>"Test1"</w:t>
+            </w:r>
+            <w:r>
+              <w:rPr>
+                <w:rFonts w:ascii="Consolas" w:hAnsi="Consolas" w:cs="宋体"/>
+                <w:color w:val="000000"/>
+                <w:kern w:val="0"/>
+                <w:sz w:val="18"/>
+                <w:szCs w:val="18"/>
+              </w:rPr>
+              <w:t xml:space="preserve">, </w:t>
+            </w:r>
+            <w:r>
+              <w:rPr>
+                <w:rFonts w:ascii="Consolas" w:hAnsi="Consolas" w:cs="宋体"/>
+                <w:b/>
+                <w:bCs/>
+                <w:color w:val="660E7A"/>
+                <w:kern w:val="0"/>
+                <w:sz w:val="18"/>
+                <w:szCs w:val="18"/>
+              </w:rPr>
+              <w:t>params</w:t>
+            </w:r>
+            <w:r>
+              <w:rPr>
+                <w:rFonts w:ascii="Consolas" w:hAnsi="Consolas" w:cs="宋体"/>
+                <w:color w:val="000000"/>
+                <w:kern w:val="0"/>
+                <w:sz w:val="18"/>
+                <w:szCs w:val="18"/>
+              </w:rPr>
+              <w:t>: {</w:t>
+            </w:r>
+            <w:r>
+              <w:rPr>
+                <w:rFonts w:ascii="Consolas" w:hAnsi="Consolas" w:cs="宋体"/>
+                <w:b/>
+                <w:bCs/>
+                <w:color w:val="660E7A"/>
+                <w:kern w:val="0"/>
+                <w:sz w:val="18"/>
+                <w:szCs w:val="18"/>
+              </w:rPr>
+              <w:t>id</w:t>
+            </w:r>
+            <w:r>
+              <w:rPr>
+                <w:rFonts w:ascii="Consolas" w:hAnsi="Consolas" w:cs="宋体"/>
+                <w:color w:val="000000"/>
+                <w:kern w:val="0"/>
+                <w:sz w:val="18"/>
+                <w:szCs w:val="18"/>
+              </w:rPr>
+              <w:t xml:space="preserve">: </w:t>
+            </w:r>
+            <w:r>
+              <w:rPr>
+                <w:rFonts w:ascii="Consolas" w:hAnsi="Consolas" w:cs="宋体"/>
+                <w:b/>
+                <w:bCs/>
+                <w:color w:val="008000"/>
+                <w:kern w:val="0"/>
+                <w:sz w:val="18"/>
+                <w:szCs w:val="18"/>
+              </w:rPr>
+              <w:t>"111"</w:t>
+            </w:r>
+            <w:r>
+              <w:rPr>
+                <w:rFonts w:ascii="Consolas" w:hAnsi="Consolas" w:cs="宋体"/>
+                <w:color w:val="000000"/>
+                <w:kern w:val="0"/>
+                <w:sz w:val="18"/>
+                <w:szCs w:val="18"/>
+              </w:rPr>
+              <w:t>}}</w:t>
+            </w:r>
+            <w:r>
+              <w:rPr>
+                <w:rFonts w:ascii="Consolas" w:hAnsi="Consolas" w:cs="宋体"/>
+                <w:b/>
+                <w:bCs/>
+                <w:color w:val="008000"/>
+                <w:kern w:val="0"/>
+                <w:sz w:val="18"/>
+                <w:szCs w:val="18"/>
+                <w:shd w:val="clear" w:color="auto" w:fill="EFEFEF"/>
+              </w:rPr>
+              <w:t>'</w:t>
+            </w:r>
+            <w:r>
+              <w:rPr>
+                <w:rFonts w:ascii="Consolas" w:hAnsi="Consolas" w:cs="宋体"/>
+                <w:color w:val="000000"/>
+                <w:kern w:val="0"/>
+                <w:sz w:val="18"/>
+                <w:szCs w:val="18"/>
+                <w:shd w:val="clear" w:color="auto" w:fill="EFEFEF"/>
+              </w:rPr>
+              <w:t>&gt;</w:t>
+            </w:r>
+            <w:r>
+              <w:rPr>
+                <w:rFonts w:ascii="Consolas" w:hAnsi="Consolas" w:cs="宋体"/>
+                <w:color w:val="000000"/>
+                <w:kern w:val="0"/>
+                <w:sz w:val="18"/>
+                <w:szCs w:val="18"/>
+              </w:rPr>
+              <w:t>test1</w:t>
+            </w:r>
+            <w:r>
+              <w:rPr>
+                <w:rFonts w:ascii="Consolas" w:hAnsi="Consolas" w:cs="宋体"/>
+                <w:color w:val="000000"/>
+                <w:kern w:val="0"/>
+                <w:sz w:val="18"/>
+                <w:szCs w:val="18"/>
+                <w:shd w:val="clear" w:color="auto" w:fill="EFEFEF"/>
+              </w:rPr>
+              <w:t>&lt;/</w:t>
+            </w:r>
+            <w:r>
+              <w:rPr>
+                <w:rFonts w:ascii="Consolas" w:hAnsi="Consolas" w:cs="宋体"/>
+                <w:b/>
+                <w:bCs/>
+                <w:color w:val="000080"/>
+                <w:kern w:val="0"/>
+                <w:sz w:val="18"/>
+                <w:szCs w:val="18"/>
+                <w:shd w:val="clear" w:color="auto" w:fill="EFEFEF"/>
+              </w:rPr>
+              <w:t>router-link</w:t>
+            </w:r>
+            <w:r>
+              <w:rPr>
+                <w:rFonts w:ascii="Consolas" w:hAnsi="Consolas" w:cs="宋体"/>
+                <w:color w:val="000000"/>
+                <w:kern w:val="0"/>
+                <w:sz w:val="18"/>
+                <w:szCs w:val="18"/>
+                <w:shd w:val="clear" w:color="auto" w:fill="EFEFEF"/>
+              </w:rPr>
+              <w:t>&gt;</w:t>
+            </w:r>
+            <w:r>
+              <w:rPr>
+                <w:rFonts w:ascii="Consolas" w:hAnsi="Consolas" w:cs="宋体"/>
+                <w:color w:val="000000"/>
+                <w:kern w:val="0"/>
+                <w:sz w:val="18"/>
+                <w:szCs w:val="18"/>
+              </w:rPr>
+              <w:br w:type="textWrapping"/>
+            </w:r>
+            <w:r>
+              <w:rPr>
+                <w:rFonts w:ascii="Consolas" w:hAnsi="Consolas" w:cs="宋体"/>
+                <w:i/>
+                <w:iCs/>
+                <w:color w:val="808080"/>
+                <w:kern w:val="0"/>
+                <w:sz w:val="18"/>
+                <w:szCs w:val="18"/>
+              </w:rPr>
+              <w:t>&lt;!--</w:t>
+            </w:r>
+            <w:r>
+              <w:rPr>
+                <w:rFonts w:hint="eastAsia" w:ascii="宋体" w:hAnsi="宋体" w:cs="宋体"/>
+                <w:i/>
+                <w:iCs/>
+                <w:color w:val="808080"/>
+                <w:kern w:val="0"/>
+                <w:sz w:val="18"/>
+                <w:szCs w:val="18"/>
+              </w:rPr>
+              <w:t>无法匹配路由</w:t>
+            </w:r>
+            <w:r>
+              <w:rPr>
+                <w:rFonts w:ascii="Consolas" w:hAnsi="Consolas" w:cs="宋体"/>
+                <w:i/>
+                <w:iCs/>
+                <w:color w:val="808080"/>
+                <w:kern w:val="0"/>
+                <w:sz w:val="18"/>
+                <w:szCs w:val="18"/>
+              </w:rPr>
+              <w:t>--&gt;</w:t>
+            </w:r>
+            <w:r>
+              <w:rPr>
+                <w:rFonts w:ascii="Consolas" w:hAnsi="Consolas" w:cs="宋体"/>
+                <w:i/>
+                <w:iCs/>
+                <w:color w:val="808080"/>
+                <w:kern w:val="0"/>
+                <w:sz w:val="18"/>
+                <w:szCs w:val="18"/>
+              </w:rPr>
+              <w:br w:type="textWrapping"/>
+            </w:r>
+            <w:r>
+              <w:rPr>
+                <w:rFonts w:ascii="Consolas" w:hAnsi="Consolas" w:cs="宋体"/>
+                <w:i/>
+                <w:iCs/>
+                <w:color w:val="808080"/>
+                <w:kern w:val="0"/>
+                <w:sz w:val="18"/>
+                <w:szCs w:val="18"/>
+              </w:rPr>
+              <w:t>&lt;!--&lt;router-link :to='{path: "/hello/test1", params: {id: "111"}}'&gt;test1&lt;/router-link&gt;--&gt;</w:t>
+            </w:r>
+            <w:r>
+              <w:rPr>
+                <w:rFonts w:ascii="Consolas" w:hAnsi="Consolas" w:cs="宋体"/>
+                <w:i/>
+                <w:iCs/>
+                <w:color w:val="808080"/>
+                <w:kern w:val="0"/>
+                <w:sz w:val="18"/>
+                <w:szCs w:val="18"/>
+              </w:rPr>
+              <w:br w:type="textWrapping"/>
+            </w:r>
+            <w:r>
+              <w:rPr>
+                <w:rFonts w:ascii="Consolas" w:hAnsi="Consolas" w:cs="宋体"/>
+                <w:color w:val="000000"/>
+                <w:kern w:val="0"/>
+                <w:sz w:val="18"/>
+                <w:szCs w:val="18"/>
+                <w:shd w:val="clear" w:color="auto" w:fill="EFEFEF"/>
+              </w:rPr>
+              <w:t>&lt;</w:t>
+            </w:r>
+            <w:r>
+              <w:rPr>
+                <w:rFonts w:ascii="Consolas" w:hAnsi="Consolas" w:cs="宋体"/>
+                <w:b/>
+                <w:bCs/>
+                <w:color w:val="000080"/>
+                <w:kern w:val="0"/>
+                <w:sz w:val="18"/>
+                <w:szCs w:val="18"/>
+                <w:shd w:val="clear" w:color="auto" w:fill="EFEFEF"/>
+              </w:rPr>
+              <w:t xml:space="preserve">router-link </w:t>
+            </w:r>
+            <w:r>
+              <w:rPr>
+                <w:rFonts w:ascii="Consolas" w:hAnsi="Consolas" w:cs="宋体"/>
+                <w:b/>
+                <w:bCs/>
+                <w:color w:val="0000FF"/>
+                <w:kern w:val="0"/>
+                <w:sz w:val="18"/>
+                <w:szCs w:val="18"/>
+                <w:shd w:val="clear" w:color="auto" w:fill="EFEFEF"/>
+              </w:rPr>
+              <w:t>:to=</w:t>
+            </w:r>
+            <w:r>
+              <w:rPr>
+                <w:rFonts w:ascii="Consolas" w:hAnsi="Consolas" w:cs="宋体"/>
+                <w:b/>
+                <w:bCs/>
+                <w:color w:val="008000"/>
+                <w:kern w:val="0"/>
+                <w:sz w:val="18"/>
+                <w:szCs w:val="18"/>
+                <w:shd w:val="clear" w:color="auto" w:fill="EFEFEF"/>
+              </w:rPr>
+              <w:t>'</w:t>
+            </w:r>
+            <w:r>
+              <w:rPr>
+                <w:rFonts w:ascii="Consolas" w:hAnsi="Consolas" w:cs="宋体"/>
+                <w:color w:val="000000"/>
+                <w:kern w:val="0"/>
+                <w:sz w:val="18"/>
+                <w:szCs w:val="18"/>
+              </w:rPr>
+              <w:t>{</w:t>
+            </w:r>
+            <w:r>
+              <w:rPr>
+                <w:rFonts w:ascii="Consolas" w:hAnsi="Consolas" w:cs="宋体"/>
+                <w:b/>
+                <w:bCs/>
+                <w:color w:val="660E7A"/>
+                <w:kern w:val="0"/>
+                <w:sz w:val="18"/>
+                <w:szCs w:val="18"/>
+              </w:rPr>
+              <w:t>name</w:t>
+            </w:r>
+            <w:r>
+              <w:rPr>
+                <w:rFonts w:ascii="Consolas" w:hAnsi="Consolas" w:cs="宋体"/>
+                <w:color w:val="000000"/>
+                <w:kern w:val="0"/>
+                <w:sz w:val="18"/>
+                <w:szCs w:val="18"/>
+              </w:rPr>
+              <w:t xml:space="preserve">: </w:t>
+            </w:r>
+            <w:r>
+              <w:rPr>
+                <w:rFonts w:ascii="Consolas" w:hAnsi="Consolas" w:cs="宋体"/>
+                <w:b/>
+                <w:bCs/>
+                <w:color w:val="008000"/>
+                <w:kern w:val="0"/>
+                <w:sz w:val="18"/>
+                <w:szCs w:val="18"/>
+              </w:rPr>
+              <w:t>"Test2"</w:t>
+            </w:r>
+            <w:r>
+              <w:rPr>
+                <w:rFonts w:ascii="Consolas" w:hAnsi="Consolas" w:cs="宋体"/>
+                <w:color w:val="000000"/>
+                <w:kern w:val="0"/>
+                <w:sz w:val="18"/>
+                <w:szCs w:val="18"/>
+              </w:rPr>
+              <w:t xml:space="preserve">, </w:t>
+            </w:r>
+            <w:r>
+              <w:rPr>
+                <w:rFonts w:ascii="Consolas" w:hAnsi="Consolas" w:cs="宋体"/>
+                <w:b/>
+                <w:bCs/>
+                <w:color w:val="660E7A"/>
+                <w:kern w:val="0"/>
+                <w:sz w:val="18"/>
+                <w:szCs w:val="18"/>
+              </w:rPr>
+              <w:t>query</w:t>
+            </w:r>
+            <w:r>
+              <w:rPr>
+                <w:rFonts w:ascii="Consolas" w:hAnsi="Consolas" w:cs="宋体"/>
+                <w:color w:val="000000"/>
+                <w:kern w:val="0"/>
+                <w:sz w:val="18"/>
+                <w:szCs w:val="18"/>
+              </w:rPr>
+              <w:t>: {</w:t>
+            </w:r>
+            <w:r>
+              <w:rPr>
+                <w:rFonts w:ascii="Consolas" w:hAnsi="Consolas" w:cs="宋体"/>
+                <w:b/>
+                <w:bCs/>
+                <w:color w:val="660E7A"/>
+                <w:kern w:val="0"/>
+                <w:sz w:val="18"/>
+                <w:szCs w:val="18"/>
+              </w:rPr>
+              <w:t>id</w:t>
+            </w:r>
+            <w:r>
+              <w:rPr>
+                <w:rFonts w:ascii="Consolas" w:hAnsi="Consolas" w:cs="宋体"/>
+                <w:color w:val="000000"/>
+                <w:kern w:val="0"/>
+                <w:sz w:val="18"/>
+                <w:szCs w:val="18"/>
+              </w:rPr>
+              <w:t xml:space="preserve">: </w:t>
+            </w:r>
+            <w:r>
+              <w:rPr>
+                <w:rFonts w:ascii="Consolas" w:hAnsi="Consolas" w:cs="宋体"/>
+                <w:b/>
+                <w:bCs/>
+                <w:color w:val="008000"/>
+                <w:kern w:val="0"/>
+                <w:sz w:val="18"/>
+                <w:szCs w:val="18"/>
+              </w:rPr>
+              <w:t>"222"</w:t>
+            </w:r>
+            <w:r>
+              <w:rPr>
+                <w:rFonts w:ascii="Consolas" w:hAnsi="Consolas" w:cs="宋体"/>
+                <w:color w:val="000000"/>
+                <w:kern w:val="0"/>
+                <w:sz w:val="18"/>
+                <w:szCs w:val="18"/>
+              </w:rPr>
+              <w:t>}}</w:t>
+            </w:r>
+            <w:r>
+              <w:rPr>
+                <w:rFonts w:ascii="Consolas" w:hAnsi="Consolas" w:cs="宋体"/>
+                <w:b/>
+                <w:bCs/>
+                <w:color w:val="008000"/>
+                <w:kern w:val="0"/>
+                <w:sz w:val="18"/>
+                <w:szCs w:val="18"/>
+                <w:shd w:val="clear" w:color="auto" w:fill="EFEFEF"/>
+              </w:rPr>
+              <w:t>'</w:t>
+            </w:r>
+            <w:r>
+              <w:rPr>
+                <w:rFonts w:ascii="Consolas" w:hAnsi="Consolas" w:cs="宋体"/>
+                <w:color w:val="000000"/>
+                <w:kern w:val="0"/>
+                <w:sz w:val="18"/>
+                <w:szCs w:val="18"/>
+                <w:shd w:val="clear" w:color="auto" w:fill="EFEFEF"/>
+              </w:rPr>
+              <w:t>&gt;</w:t>
+            </w:r>
+            <w:r>
+              <w:rPr>
+                <w:rFonts w:ascii="Consolas" w:hAnsi="Consolas" w:cs="宋体"/>
+                <w:color w:val="000000"/>
+                <w:kern w:val="0"/>
+                <w:sz w:val="18"/>
+                <w:szCs w:val="18"/>
+              </w:rPr>
+              <w:t>test2</w:t>
+            </w:r>
+            <w:r>
+              <w:rPr>
+                <w:rFonts w:ascii="Consolas" w:hAnsi="Consolas" w:cs="宋体"/>
+                <w:color w:val="000000"/>
+                <w:kern w:val="0"/>
+                <w:sz w:val="18"/>
+                <w:szCs w:val="18"/>
+                <w:shd w:val="clear" w:color="auto" w:fill="EFEFEF"/>
+              </w:rPr>
+              <w:t>&lt;/</w:t>
+            </w:r>
+            <w:r>
+              <w:rPr>
+                <w:rFonts w:ascii="Consolas" w:hAnsi="Consolas" w:cs="宋体"/>
+                <w:b/>
+                <w:bCs/>
+                <w:color w:val="000080"/>
+                <w:kern w:val="0"/>
+                <w:sz w:val="18"/>
+                <w:szCs w:val="18"/>
+                <w:shd w:val="clear" w:color="auto" w:fill="EFEFEF"/>
+              </w:rPr>
+              <w:t>router-link</w:t>
+            </w:r>
+            <w:r>
+              <w:rPr>
+                <w:rFonts w:ascii="Consolas" w:hAnsi="Consolas" w:cs="宋体"/>
+                <w:color w:val="000000"/>
+                <w:kern w:val="0"/>
+                <w:sz w:val="18"/>
+                <w:szCs w:val="18"/>
+                <w:shd w:val="clear" w:color="auto" w:fill="EFEFEF"/>
+              </w:rPr>
+              <w:t>&gt;</w:t>
+            </w:r>
+            <w:r>
+              <w:rPr>
+                <w:rFonts w:ascii="Consolas" w:hAnsi="Consolas" w:cs="宋体"/>
+                <w:color w:val="000000"/>
+                <w:kern w:val="0"/>
+                <w:sz w:val="18"/>
+                <w:szCs w:val="18"/>
+              </w:rPr>
+              <w:br w:type="textWrapping"/>
+            </w:r>
+            <w:r>
+              <w:rPr>
+                <w:rFonts w:ascii="Consolas" w:hAnsi="Consolas" w:cs="宋体"/>
+                <w:color w:val="000000"/>
+                <w:kern w:val="0"/>
+                <w:sz w:val="18"/>
+                <w:szCs w:val="18"/>
+                <w:shd w:val="clear" w:color="auto" w:fill="EFEFEF"/>
+              </w:rPr>
+              <w:t>&lt;</w:t>
+            </w:r>
+            <w:r>
+              <w:rPr>
+                <w:rFonts w:ascii="Consolas" w:hAnsi="Consolas" w:cs="宋体"/>
+                <w:b/>
+                <w:bCs/>
+                <w:color w:val="000080"/>
+                <w:kern w:val="0"/>
+                <w:sz w:val="18"/>
+                <w:szCs w:val="18"/>
+                <w:shd w:val="clear" w:color="auto" w:fill="EFEFEF"/>
+              </w:rPr>
+              <w:t xml:space="preserve">router-link </w:t>
+            </w:r>
+            <w:r>
+              <w:rPr>
+                <w:rFonts w:ascii="Consolas" w:hAnsi="Consolas" w:cs="宋体"/>
+                <w:b/>
+                <w:bCs/>
+                <w:color w:val="0000FF"/>
+                <w:kern w:val="0"/>
+                <w:sz w:val="18"/>
+                <w:szCs w:val="18"/>
+                <w:shd w:val="clear" w:color="auto" w:fill="EFEFEF"/>
+              </w:rPr>
+              <w:t>:to=</w:t>
+            </w:r>
+            <w:r>
+              <w:rPr>
+                <w:rFonts w:ascii="Consolas" w:hAnsi="Consolas" w:cs="宋体"/>
+                <w:b/>
+                <w:bCs/>
+                <w:color w:val="008000"/>
+                <w:kern w:val="0"/>
+                <w:sz w:val="18"/>
+                <w:szCs w:val="18"/>
+                <w:shd w:val="clear" w:color="auto" w:fill="EFEFEF"/>
+              </w:rPr>
+              <w:t>'</w:t>
+            </w:r>
+            <w:r>
+              <w:rPr>
+                <w:rFonts w:hint="eastAsia" w:ascii="Consolas" w:hAnsi="Consolas" w:cs="宋体"/>
+                <w:b/>
+                <w:bCs/>
+                <w:color w:val="008000"/>
+                <w:kern w:val="0"/>
+                <w:sz w:val="18"/>
+                <w:szCs w:val="18"/>
+                <w:shd w:val="clear" w:color="auto" w:fill="EFEFEF"/>
+              </w:rPr>
+              <w:t>{path:</w:t>
+            </w:r>
+            <w:r>
+              <w:rPr>
+                <w:rFonts w:ascii="Consolas" w:hAnsi="Consolas" w:cs="宋体"/>
+                <w:b/>
+                <w:bCs/>
+                <w:color w:val="008000"/>
+                <w:kern w:val="0"/>
+                <w:sz w:val="18"/>
+                <w:szCs w:val="18"/>
+              </w:rPr>
+              <w:t>"/hello/test2"</w:t>
+            </w:r>
+            <w:r>
+              <w:rPr>
+                <w:rFonts w:hint="eastAsia" w:ascii="Consolas" w:hAnsi="Consolas" w:cs="宋体"/>
+                <w:b/>
+                <w:bCs/>
+                <w:color w:val="008000"/>
+                <w:kern w:val="0"/>
+                <w:sz w:val="18"/>
+                <w:szCs w:val="18"/>
+              </w:rPr>
+              <w:t xml:space="preserve">, </w:t>
+            </w:r>
+            <w:r>
+              <w:rPr>
+                <w:rFonts w:ascii="Consolas" w:hAnsi="Consolas" w:cs="宋体"/>
+                <w:b/>
+                <w:bCs/>
+                <w:color w:val="660E7A"/>
+                <w:kern w:val="0"/>
+                <w:sz w:val="18"/>
+                <w:szCs w:val="18"/>
+              </w:rPr>
+              <w:t>query</w:t>
+            </w:r>
+            <w:r>
+              <w:rPr>
+                <w:rFonts w:ascii="Consolas" w:hAnsi="Consolas" w:cs="宋体"/>
+                <w:color w:val="000000"/>
+                <w:kern w:val="0"/>
+                <w:sz w:val="18"/>
+                <w:szCs w:val="18"/>
+              </w:rPr>
+              <w:t>: {</w:t>
+            </w:r>
+            <w:r>
+              <w:rPr>
+                <w:rFonts w:ascii="Consolas" w:hAnsi="Consolas" w:cs="宋体"/>
+                <w:b/>
+                <w:bCs/>
+                <w:color w:val="660E7A"/>
+                <w:kern w:val="0"/>
+                <w:sz w:val="18"/>
+                <w:szCs w:val="18"/>
+              </w:rPr>
+              <w:t>id</w:t>
+            </w:r>
+            <w:r>
+              <w:rPr>
+                <w:rFonts w:ascii="Consolas" w:hAnsi="Consolas" w:cs="宋体"/>
+                <w:color w:val="000000"/>
+                <w:kern w:val="0"/>
+                <w:sz w:val="18"/>
+                <w:szCs w:val="18"/>
+              </w:rPr>
+              <w:t xml:space="preserve">: </w:t>
+            </w:r>
+            <w:r>
+              <w:rPr>
+                <w:rFonts w:ascii="Consolas" w:hAnsi="Consolas" w:cs="宋体"/>
+                <w:b/>
+                <w:bCs/>
+                <w:color w:val="008000"/>
+                <w:kern w:val="0"/>
+                <w:sz w:val="18"/>
+                <w:szCs w:val="18"/>
+              </w:rPr>
+              <w:t>"222"</w:t>
+            </w:r>
+            <w:r>
+              <w:rPr>
+                <w:rFonts w:ascii="Consolas" w:hAnsi="Consolas" w:cs="宋体"/>
+                <w:color w:val="000000"/>
+                <w:kern w:val="0"/>
+                <w:sz w:val="18"/>
+                <w:szCs w:val="18"/>
+              </w:rPr>
+              <w:t>}</w:t>
+            </w:r>
+            <w:r>
+              <w:rPr>
+                <w:rFonts w:hint="eastAsia" w:ascii="Consolas" w:hAnsi="Consolas" w:cs="宋体"/>
+                <w:b/>
+                <w:bCs/>
+                <w:color w:val="008000"/>
+                <w:kern w:val="0"/>
+                <w:sz w:val="18"/>
+                <w:szCs w:val="18"/>
+                <w:shd w:val="clear" w:color="auto" w:fill="EFEFEF"/>
+              </w:rPr>
+              <w:t>}</w:t>
+            </w:r>
+            <w:r>
+              <w:rPr>
+                <w:rFonts w:ascii="Consolas" w:hAnsi="Consolas" w:cs="宋体"/>
+                <w:b/>
+                <w:bCs/>
+                <w:color w:val="008000"/>
+                <w:kern w:val="0"/>
+                <w:sz w:val="18"/>
+                <w:szCs w:val="18"/>
+                <w:shd w:val="clear" w:color="auto" w:fill="EFEFEF"/>
+              </w:rPr>
+              <w:t>'</w:t>
+            </w:r>
+            <w:r>
+              <w:rPr>
+                <w:rFonts w:ascii="Consolas" w:hAnsi="Consolas" w:cs="宋体"/>
+                <w:color w:val="000000"/>
+                <w:kern w:val="0"/>
+                <w:sz w:val="18"/>
+                <w:szCs w:val="18"/>
+                <w:shd w:val="clear" w:color="auto" w:fill="EFEFEF"/>
+              </w:rPr>
+              <w:t>&gt;</w:t>
+            </w:r>
+            <w:r>
+              <w:rPr>
+                <w:rFonts w:ascii="Consolas" w:hAnsi="Consolas" w:cs="宋体"/>
+                <w:color w:val="000000"/>
+                <w:kern w:val="0"/>
+                <w:sz w:val="18"/>
+                <w:szCs w:val="18"/>
+              </w:rPr>
+              <w:t>test2</w:t>
+            </w:r>
+            <w:r>
+              <w:rPr>
+                <w:rFonts w:ascii="Consolas" w:hAnsi="Consolas" w:cs="宋体"/>
+                <w:color w:val="000000"/>
+                <w:kern w:val="0"/>
+                <w:sz w:val="18"/>
+                <w:szCs w:val="18"/>
+                <w:shd w:val="clear" w:color="auto" w:fill="EFEFEF"/>
+              </w:rPr>
+              <w:t>&lt;/</w:t>
+            </w:r>
+            <w:r>
+              <w:rPr>
+                <w:rFonts w:ascii="Consolas" w:hAnsi="Consolas" w:cs="宋体"/>
+                <w:b/>
+                <w:bCs/>
+                <w:color w:val="000080"/>
+                <w:kern w:val="0"/>
+                <w:sz w:val="18"/>
+                <w:szCs w:val="18"/>
+                <w:shd w:val="clear" w:color="auto" w:fill="EFEFEF"/>
+              </w:rPr>
+              <w:t>router-link</w:t>
+            </w:r>
+            <w:r>
+              <w:rPr>
+                <w:rFonts w:ascii="Consolas" w:hAnsi="Consolas" w:cs="宋体"/>
+                <w:color w:val="000000"/>
+                <w:kern w:val="0"/>
+                <w:sz w:val="18"/>
+                <w:szCs w:val="18"/>
+                <w:shd w:val="clear" w:color="auto" w:fill="EFEFEF"/>
+              </w:rPr>
+              <w:t>&gt;</w:t>
+            </w:r>
+          </w:p>
+        </w:tc>
+      </w:tr>
+    </w:tbl>
+    <w:p>
+      <w:pPr>
+        <w:spacing w:line="360" w:lineRule="auto"/>
+        <w:rPr>
+          <w:b/>
+          <w:color w:val="FF0000"/>
+        </w:rPr>
+      </w:pPr>
+    </w:p>
+    <w:p>
+      <w:pPr>
+        <w:spacing w:line="360" w:lineRule="auto"/>
+        <w:rPr>
+          <w:b/>
+          <w:sz w:val="28"/>
+          <w:szCs w:val="28"/>
+        </w:rPr>
+      </w:pPr>
+      <w:r>
+        <w:rPr>
+          <w:rFonts w:hint="eastAsia"/>
+          <w:b/>
+          <w:sz w:val="28"/>
+          <w:szCs w:val="28"/>
+        </w:rPr>
+        <w:t>3)</w:t>
+      </w:r>
+      <w:r>
+        <w:rPr>
+          <w:b/>
+          <w:sz w:val="28"/>
+          <w:szCs w:val="28"/>
+        </w:rPr>
+        <w:t>.</w:t>
+      </w:r>
+      <w:r>
+        <w:rPr>
+          <w:rFonts w:hint="eastAsia"/>
+          <w:b/>
+          <w:sz w:val="28"/>
+          <w:szCs w:val="28"/>
+        </w:rPr>
+        <w:t xml:space="preserve"> </w:t>
+      </w:r>
+      <w:r>
+        <w:rPr>
+          <w:b/>
+          <w:sz w:val="28"/>
+          <w:szCs w:val="28"/>
+        </w:rPr>
+        <w:t>meta:</w:t>
+      </w:r>
+    </w:p>
+    <w:p>
+      <w:pPr>
+        <w:spacing w:line="360" w:lineRule="auto"/>
+      </w:pPr>
+      <w:r>
+        <w:tab/>
+      </w:r>
+      <w:r>
+        <w:rPr>
+          <w:rFonts w:hint="eastAsia"/>
+        </w:rPr>
+        <w:drawing>
+          <wp:inline distT="0" distB="0" distL="0" distR="0">
+            <wp:extent cx="2713990" cy="1475740"/>
+            <wp:effectExtent l="0" t="0" r="10160" b="10160"/>
+            <wp:docPr id="26" name="图片 26"/>
+            <wp:cNvGraphicFramePr>
+              <a:graphicFrameLocks xmlns:a="http://schemas.openxmlformats.org/drawingml/2006/main" noChangeAspect="1"/>
+            </wp:cNvGraphicFramePr>
+            <a:graphic xmlns:a="http://schemas.openxmlformats.org/drawingml/2006/main">
+              <a:graphicData uri="http://schemas.openxmlformats.org/drawingml/2006/picture">
+                <pic:pic xmlns:pic="http://schemas.openxmlformats.org/drawingml/2006/picture">
+                  <pic:nvPicPr>
+                    <pic:cNvPr id="26" name="图片 26"/>
+                    <pic:cNvPicPr>
+                      <a:picLocks noChangeAspect="1"/>
+                    </pic:cNvPicPr>
+                  </pic:nvPicPr>
+                  <pic:blipFill>
+                    <a:blip r:embed="rId28">
+                      <a:extLst>
+                        <a:ext uri="{28A0092B-C50C-407E-A947-70E740481C1C}">
+                          <a14:useLocalDpi xmlns:a14="http://schemas.microsoft.com/office/drawing/2010/main" val="0"/>
+                        </a:ext>
+                      </a:extLst>
+                    </a:blip>
+                    <a:stretch>
+                      <a:fillRect/>
+                    </a:stretch>
+                  </pic:blipFill>
+                  <pic:spPr>
+                    <a:xfrm>
+                      <a:off x="0" y="0"/>
+                      <a:ext cx="2714286" cy="1476190"/>
+                    </a:xfrm>
+                    <a:prstGeom prst="rect">
+                      <a:avLst/>
+                    </a:prstGeom>
+                  </pic:spPr>
+                </pic:pic>
+              </a:graphicData>
+            </a:graphic>
+          </wp:inline>
+        </w:drawing>
+      </w:r>
+      <w:r>
+        <w:rPr>
+          <w:rFonts w:hint="eastAsia"/>
+        </w:rPr>
+        <w:drawing>
+          <wp:inline distT="0" distB="0" distL="0" distR="0">
+            <wp:extent cx="5274310" cy="938530"/>
+            <wp:effectExtent l="0" t="0" r="2540" b="13970"/>
+            <wp:docPr id="27" name="图片 27"/>
+            <wp:cNvGraphicFramePr>
+              <a:graphicFrameLocks xmlns:a="http://schemas.openxmlformats.org/drawingml/2006/main" noChangeAspect="1"/>
+            </wp:cNvGraphicFramePr>
+            <a:graphic xmlns:a="http://schemas.openxmlformats.org/drawingml/2006/main">
+              <a:graphicData uri="http://schemas.openxmlformats.org/drawingml/2006/picture">
+                <pic:pic xmlns:pic="http://schemas.openxmlformats.org/drawingml/2006/picture">
+                  <pic:nvPicPr>
+                    <pic:cNvPr id="27" name="图片 27"/>
+                    <pic:cNvPicPr>
+                      <a:picLocks noChangeAspect="1"/>
+                    </pic:cNvPicPr>
+                  </pic:nvPicPr>
+                  <pic:blipFill>
+                    <a:blip r:embed="rId29">
+                      <a:extLst>
+                        <a:ext uri="{28A0092B-C50C-407E-A947-70E740481C1C}">
+                          <a14:useLocalDpi xmlns:a14="http://schemas.microsoft.com/office/drawing/2010/main" val="0"/>
+                        </a:ext>
+                      </a:extLst>
+                    </a:blip>
+                    <a:stretch>
+                      <a:fillRect/>
+                    </a:stretch>
+                  </pic:blipFill>
+                  <pic:spPr>
+                    <a:xfrm>
+                      <a:off x="0" y="0"/>
+                      <a:ext cx="5274310" cy="938530"/>
+                    </a:xfrm>
+                    <a:prstGeom prst="rect">
+                      <a:avLst/>
+                    </a:prstGeom>
+                  </pic:spPr>
+                </pic:pic>
+              </a:graphicData>
+            </a:graphic>
+          </wp:inline>
+        </w:drawing>
+      </w:r>
+    </w:p>
+    <w:p>
+      <w:pPr>
+        <w:spacing w:line="360" w:lineRule="auto"/>
+        <w:rPr>
+          <w:b/>
+          <w:sz w:val="28"/>
+          <w:szCs w:val="28"/>
+        </w:rPr>
+      </w:pPr>
+      <w:r>
+        <w:rPr>
+          <w:rFonts w:hint="eastAsia"/>
+          <w:b/>
+          <w:sz w:val="28"/>
+          <w:szCs w:val="28"/>
+        </w:rPr>
+        <w:t>4)</w:t>
+      </w:r>
+      <w:r>
+        <w:rPr>
+          <w:b/>
+          <w:sz w:val="28"/>
+          <w:szCs w:val="28"/>
+        </w:rPr>
+        <w:t>.</w:t>
+      </w:r>
+      <w:r>
+        <w:rPr>
+          <w:rFonts w:hint="eastAsia"/>
+          <w:b/>
+          <w:sz w:val="28"/>
+          <w:szCs w:val="28"/>
+        </w:rPr>
+        <w:t xml:space="preserve"> </w:t>
+      </w:r>
+      <w:r>
+        <w:rPr>
+          <w:b/>
+          <w:sz w:val="28"/>
+          <w:szCs w:val="28"/>
+        </w:rPr>
+        <w:t>props:</w:t>
+      </w:r>
+    </w:p>
+    <w:p>
+      <w:pPr>
+        <w:spacing w:line="360" w:lineRule="auto"/>
+        <w:rPr>
+          <w:b/>
+          <w:sz w:val="24"/>
+          <w:szCs w:val="24"/>
+        </w:rPr>
+      </w:pPr>
+      <w:r>
+        <w:rPr>
+          <w:b/>
+          <w:sz w:val="24"/>
+          <w:szCs w:val="24"/>
+        </w:rPr>
+        <w:t>布尔值模式</w:t>
+      </w:r>
+      <w:r>
+        <w:rPr>
+          <w:rFonts w:hint="eastAsia"/>
+          <w:b/>
+          <w:sz w:val="24"/>
+          <w:szCs w:val="24"/>
+        </w:rPr>
+        <w:t>:</w:t>
+      </w:r>
+      <w:r>
+        <w:rPr>
+          <w:b/>
+          <w:sz w:val="24"/>
+          <w:szCs w:val="24"/>
+        </w:rPr>
+        <w:t xml:space="preserve"> 解耦路由组件</w:t>
+      </w:r>
+    </w:p>
+    <w:p>
+      <w:pPr>
+        <w:spacing w:line="360" w:lineRule="auto"/>
+        <w:rPr>
+          <w:b/>
+          <w:sz w:val="24"/>
+          <w:szCs w:val="24"/>
+        </w:rPr>
+      </w:pPr>
+      <w:r>
+        <w:rPr>
+          <w:b/>
+          <w:sz w:val="24"/>
+          <w:szCs w:val="24"/>
+        </w:rPr>
+        <w:tab/>
+      </w:r>
+      <w:r>
+        <w:rPr>
+          <w:rFonts w:hint="eastAsia"/>
+          <w:b/>
+          <w:sz w:val="24"/>
+          <w:szCs w:val="24"/>
+        </w:rPr>
+        <w:drawing>
+          <wp:inline distT="0" distB="0" distL="0" distR="0">
+            <wp:extent cx="5274310" cy="1443355"/>
+            <wp:effectExtent l="0" t="0" r="2540" b="4445"/>
+            <wp:docPr id="28" name="图片 28"/>
+            <wp:cNvGraphicFramePr>
+              <a:graphicFrameLocks xmlns:a="http://schemas.openxmlformats.org/drawingml/2006/main" noChangeAspect="1"/>
+            </wp:cNvGraphicFramePr>
+            <a:graphic xmlns:a="http://schemas.openxmlformats.org/drawingml/2006/main">
+              <a:graphicData uri="http://schemas.openxmlformats.org/drawingml/2006/picture">
+                <pic:pic xmlns:pic="http://schemas.openxmlformats.org/drawingml/2006/picture">
+                  <pic:nvPicPr>
+                    <pic:cNvPr id="28" name="图片 28"/>
+                    <pic:cNvPicPr>
+                      <a:picLocks noChangeAspect="1"/>
+                    </pic:cNvPicPr>
+                  </pic:nvPicPr>
+                  <pic:blipFill>
+                    <a:blip r:embed="rId30">
+                      <a:extLst>
+                        <a:ext uri="{28A0092B-C50C-407E-A947-70E740481C1C}">
+                          <a14:useLocalDpi xmlns:a14="http://schemas.microsoft.com/office/drawing/2010/main" val="0"/>
+                        </a:ext>
+                      </a:extLst>
+                    </a:blip>
+                    <a:stretch>
+                      <a:fillRect/>
+                    </a:stretch>
+                  </pic:blipFill>
+                  <pic:spPr>
+                    <a:xfrm>
+                      <a:off x="0" y="0"/>
+                      <a:ext cx="5274310" cy="1443355"/>
+                    </a:xfrm>
+                    <a:prstGeom prst="rect">
+                      <a:avLst/>
+                    </a:prstGeom>
+                  </pic:spPr>
+                </pic:pic>
+              </a:graphicData>
+            </a:graphic>
+          </wp:inline>
+        </w:drawing>
+      </w:r>
+    </w:p>
+    <w:p>
+      <w:pPr>
+        <w:spacing w:line="360" w:lineRule="auto"/>
+        <w:rPr>
+          <w:b/>
+          <w:sz w:val="24"/>
+          <w:szCs w:val="24"/>
+        </w:rPr>
+      </w:pPr>
+      <w:r>
+        <w:rPr>
+          <w:b/>
+          <w:sz w:val="24"/>
+          <w:szCs w:val="24"/>
+        </w:rPr>
+        <w:drawing>
+          <wp:inline distT="0" distB="0" distL="0" distR="0">
+            <wp:extent cx="5047615" cy="2885440"/>
+            <wp:effectExtent l="0" t="0" r="635" b="10160"/>
+            <wp:docPr id="8" name="图片 8"/>
+            <wp:cNvGraphicFramePr>
+              <a:graphicFrameLocks xmlns:a="http://schemas.openxmlformats.org/drawingml/2006/main" noChangeAspect="1"/>
+            </wp:cNvGraphicFramePr>
+            <a:graphic xmlns:a="http://schemas.openxmlformats.org/drawingml/2006/main">
+              <a:graphicData uri="http://schemas.openxmlformats.org/drawingml/2006/picture">
+                <pic:pic xmlns:pic="http://schemas.openxmlformats.org/drawingml/2006/picture">
+                  <pic:nvPicPr>
+                    <pic:cNvPr id="8" name="图片 8"/>
+                    <pic:cNvPicPr>
+                      <a:picLocks noChangeAspect="1"/>
+                    </pic:cNvPicPr>
+                  </pic:nvPicPr>
+                  <pic:blipFill>
+                    <a:blip r:embed="rId31">
+                      <a:extLst>
+                        <a:ext uri="{28A0092B-C50C-407E-A947-70E740481C1C}">
+                          <a14:useLocalDpi xmlns:a14="http://schemas.microsoft.com/office/drawing/2010/main" val="0"/>
+                        </a:ext>
+                      </a:extLst>
+                    </a:blip>
+                    <a:stretch>
+                      <a:fillRect/>
+                    </a:stretch>
+                  </pic:blipFill>
+                  <pic:spPr>
+                    <a:xfrm>
+                      <a:off x="0" y="0"/>
+                      <a:ext cx="5047619" cy="2885714"/>
+                    </a:xfrm>
+                    <a:prstGeom prst="rect">
+                      <a:avLst/>
+                    </a:prstGeom>
+                  </pic:spPr>
+                </pic:pic>
+              </a:graphicData>
+            </a:graphic>
+          </wp:inline>
+        </w:drawing>
+      </w:r>
+    </w:p>
+    <w:p>
+      <w:pPr>
+        <w:spacing w:line="360" w:lineRule="auto"/>
+        <w:rPr>
+          <w:b/>
+          <w:sz w:val="24"/>
+          <w:szCs w:val="24"/>
+        </w:rPr>
+      </w:pPr>
+    </w:p>
+    <w:p>
+      <w:pPr>
+        <w:spacing w:line="360" w:lineRule="auto"/>
+        <w:rPr>
+          <w:b/>
+          <w:sz w:val="24"/>
+          <w:szCs w:val="24"/>
+        </w:rPr>
+      </w:pPr>
+      <w:r>
+        <w:rPr>
+          <w:b/>
+          <w:sz w:val="24"/>
+          <w:szCs w:val="24"/>
+        </w:rPr>
+        <w:t>对象模式</w:t>
+      </w:r>
+      <w:r>
+        <w:rPr>
+          <w:rFonts w:hint="eastAsia"/>
+          <w:b/>
+          <w:sz w:val="24"/>
+          <w:szCs w:val="24"/>
+        </w:rPr>
+        <w:t>：</w:t>
+      </w:r>
+      <w:r>
+        <w:rPr>
+          <w:b/>
+          <w:sz w:val="24"/>
+          <w:szCs w:val="24"/>
+        </w:rPr>
+        <w:t>props静态传参</w:t>
+      </w:r>
+    </w:p>
+    <w:p>
+      <w:pPr>
+        <w:spacing w:line="360" w:lineRule="auto"/>
+        <w:rPr>
+          <w:b/>
+          <w:sz w:val="24"/>
+          <w:szCs w:val="24"/>
+        </w:rPr>
+      </w:pPr>
+      <w:r>
+        <w:rPr>
+          <w:rFonts w:hint="eastAsia"/>
+          <w:b/>
+          <w:sz w:val="24"/>
+          <w:szCs w:val="24"/>
+        </w:rPr>
+        <w:drawing>
+          <wp:inline distT="0" distB="0" distL="0" distR="0">
+            <wp:extent cx="5274310" cy="1799590"/>
+            <wp:effectExtent l="0" t="0" r="2540" b="10160"/>
+            <wp:docPr id="30" name="图片 30"/>
+            <wp:cNvGraphicFramePr>
+              <a:graphicFrameLocks xmlns:a="http://schemas.openxmlformats.org/drawingml/2006/main" noChangeAspect="1"/>
+            </wp:cNvGraphicFramePr>
+            <a:graphic xmlns:a="http://schemas.openxmlformats.org/drawingml/2006/main">
+              <a:graphicData uri="http://schemas.openxmlformats.org/drawingml/2006/picture">
+                <pic:pic xmlns:pic="http://schemas.openxmlformats.org/drawingml/2006/picture">
+                  <pic:nvPicPr>
+                    <pic:cNvPr id="30" name="图片 30"/>
+                    <pic:cNvPicPr>
+                      <a:picLocks noChangeAspect="1"/>
+                    </pic:cNvPicPr>
+                  </pic:nvPicPr>
+                  <pic:blipFill>
+                    <a:blip r:embed="rId32">
+                      <a:extLst>
+                        <a:ext uri="{28A0092B-C50C-407E-A947-70E740481C1C}">
+                          <a14:useLocalDpi xmlns:a14="http://schemas.microsoft.com/office/drawing/2010/main" val="0"/>
+                        </a:ext>
+                      </a:extLst>
+                    </a:blip>
+                    <a:stretch>
+                      <a:fillRect/>
+                    </a:stretch>
+                  </pic:blipFill>
+                  <pic:spPr>
+                    <a:xfrm>
+                      <a:off x="0" y="0"/>
+                      <a:ext cx="5274310" cy="1799590"/>
+                    </a:xfrm>
+                    <a:prstGeom prst="rect">
+                      <a:avLst/>
+                    </a:prstGeom>
+                  </pic:spPr>
+                </pic:pic>
+              </a:graphicData>
+            </a:graphic>
+          </wp:inline>
+        </w:drawing>
+      </w:r>
+    </w:p>
+    <w:p>
+      <w:pPr>
+        <w:spacing w:line="360" w:lineRule="auto"/>
+        <w:rPr>
+          <w:b/>
+          <w:sz w:val="24"/>
+          <w:szCs w:val="24"/>
+        </w:rPr>
+      </w:pPr>
+      <w:r>
+        <w:rPr>
+          <w:rFonts w:hint="eastAsia"/>
+          <w:b/>
+          <w:sz w:val="24"/>
+          <w:szCs w:val="24"/>
+        </w:rPr>
+        <w:drawing>
+          <wp:inline distT="0" distB="0" distL="0" distR="0">
+            <wp:extent cx="3885565" cy="2771140"/>
+            <wp:effectExtent l="0" t="0" r="635" b="10160"/>
+            <wp:docPr id="9" name="图片 9"/>
+            <wp:cNvGraphicFramePr>
+              <a:graphicFrameLocks xmlns:a="http://schemas.openxmlformats.org/drawingml/2006/main" noChangeAspect="1"/>
+            </wp:cNvGraphicFramePr>
+            <a:graphic xmlns:a="http://schemas.openxmlformats.org/drawingml/2006/main">
+              <a:graphicData uri="http://schemas.openxmlformats.org/drawingml/2006/picture">
+                <pic:pic xmlns:pic="http://schemas.openxmlformats.org/drawingml/2006/picture">
+                  <pic:nvPicPr>
+                    <pic:cNvPr id="9" name="图片 9"/>
+                    <pic:cNvPicPr>
+                      <a:picLocks noChangeAspect="1"/>
+                    </pic:cNvPicPr>
+                  </pic:nvPicPr>
+                  <pic:blipFill>
+                    <a:blip r:embed="rId33">
+                      <a:extLst>
+                        <a:ext uri="{28A0092B-C50C-407E-A947-70E740481C1C}">
+                          <a14:useLocalDpi xmlns:a14="http://schemas.microsoft.com/office/drawing/2010/main" val="0"/>
+                        </a:ext>
+                      </a:extLst>
+                    </a:blip>
+                    <a:stretch>
+                      <a:fillRect/>
+                    </a:stretch>
+                  </pic:blipFill>
+                  <pic:spPr>
+                    <a:xfrm>
+                      <a:off x="0" y="0"/>
+                      <a:ext cx="3885714" cy="2771429"/>
+                    </a:xfrm>
+                    <a:prstGeom prst="rect">
+                      <a:avLst/>
+                    </a:prstGeom>
+                  </pic:spPr>
+                </pic:pic>
+              </a:graphicData>
+            </a:graphic>
+          </wp:inline>
+        </w:drawing>
+      </w:r>
+    </w:p>
+    <w:p>
+      <w:pPr>
+        <w:spacing w:line="360" w:lineRule="auto"/>
+        <w:rPr>
+          <w:b/>
+          <w:sz w:val="24"/>
+          <w:szCs w:val="24"/>
+        </w:rPr>
+      </w:pPr>
+      <w:r>
+        <w:rPr>
+          <w:rFonts w:hint="eastAsia"/>
+          <w:b/>
+          <w:sz w:val="24"/>
+          <w:szCs w:val="24"/>
+        </w:rPr>
+        <w:drawing>
+          <wp:inline distT="0" distB="0" distL="0" distR="0">
+            <wp:extent cx="5274310" cy="3926840"/>
+            <wp:effectExtent l="0" t="0" r="2540" b="16510"/>
+            <wp:docPr id="10" name="图片 10"/>
+            <wp:cNvGraphicFramePr>
+              <a:graphicFrameLocks xmlns:a="http://schemas.openxmlformats.org/drawingml/2006/main" noChangeAspect="1"/>
+            </wp:cNvGraphicFramePr>
+            <a:graphic xmlns:a="http://schemas.openxmlformats.org/drawingml/2006/main">
+              <a:graphicData uri="http://schemas.openxmlformats.org/drawingml/2006/picture">
+                <pic:pic xmlns:pic="http://schemas.openxmlformats.org/drawingml/2006/picture">
+                  <pic:nvPicPr>
+                    <pic:cNvPr id="10" name="图片 10"/>
+                    <pic:cNvPicPr>
+                      <a:picLocks noChangeAspect="1"/>
+                    </pic:cNvPicPr>
+                  </pic:nvPicPr>
+                  <pic:blipFill>
+                    <a:blip r:embed="rId34">
+                      <a:extLst>
+                        <a:ext uri="{28A0092B-C50C-407E-A947-70E740481C1C}">
+                          <a14:useLocalDpi xmlns:a14="http://schemas.microsoft.com/office/drawing/2010/main" val="0"/>
+                        </a:ext>
+                      </a:extLst>
+                    </a:blip>
+                    <a:stretch>
+                      <a:fillRect/>
+                    </a:stretch>
+                  </pic:blipFill>
+                  <pic:spPr>
+                    <a:xfrm>
+                      <a:off x="0" y="0"/>
+                      <a:ext cx="5274310" cy="3926840"/>
+                    </a:xfrm>
+                    <a:prstGeom prst="rect">
+                      <a:avLst/>
+                    </a:prstGeom>
+                  </pic:spPr>
+                </pic:pic>
+              </a:graphicData>
+            </a:graphic>
+          </wp:inline>
+        </w:drawing>
+      </w:r>
+    </w:p>
+    <w:p>
+      <w:pPr>
+        <w:spacing w:line="360" w:lineRule="auto"/>
+        <w:rPr>
+          <w:b/>
+          <w:sz w:val="24"/>
+          <w:szCs w:val="24"/>
+        </w:rPr>
+      </w:pPr>
+      <w:r>
+        <w:rPr>
+          <w:b/>
+          <w:sz w:val="24"/>
+          <w:szCs w:val="24"/>
+        </w:rPr>
+        <w:t>函数模式</w:t>
+      </w:r>
+      <w:r>
+        <w:rPr>
+          <w:rFonts w:hint="eastAsia"/>
+          <w:b/>
+          <w:sz w:val="24"/>
+          <w:szCs w:val="24"/>
+        </w:rPr>
+        <w:t>:</w:t>
+      </w:r>
+      <w:r>
+        <w:rPr>
+          <w:b/>
+          <w:sz w:val="24"/>
+          <w:szCs w:val="24"/>
+        </w:rPr>
+        <w:t xml:space="preserve"> props根据不同的路由对象动态传参</w:t>
+      </w:r>
+    </w:p>
+    <w:p>
+      <w:pPr>
+        <w:spacing w:line="360" w:lineRule="auto"/>
+        <w:rPr>
+          <w:b/>
+          <w:sz w:val="24"/>
+          <w:szCs w:val="24"/>
+        </w:rPr>
+      </w:pPr>
+      <w:r>
+        <w:rPr>
+          <w:rFonts w:hint="eastAsia"/>
+          <w:b/>
+          <w:sz w:val="24"/>
+          <w:szCs w:val="24"/>
+        </w:rPr>
+        <w:drawing>
+          <wp:inline distT="0" distB="0" distL="0" distR="0">
+            <wp:extent cx="5274310" cy="2105025"/>
+            <wp:effectExtent l="0" t="0" r="2540" b="9525"/>
+            <wp:docPr id="31" name="图片 31"/>
+            <wp:cNvGraphicFramePr>
+              <a:graphicFrameLocks xmlns:a="http://schemas.openxmlformats.org/drawingml/2006/main" noChangeAspect="1"/>
+            </wp:cNvGraphicFramePr>
+            <a:graphic xmlns:a="http://schemas.openxmlformats.org/drawingml/2006/main">
+              <a:graphicData uri="http://schemas.openxmlformats.org/drawingml/2006/picture">
+                <pic:pic xmlns:pic="http://schemas.openxmlformats.org/drawingml/2006/picture">
+                  <pic:nvPicPr>
+                    <pic:cNvPr id="31" name="图片 31"/>
+                    <pic:cNvPicPr>
+                      <a:picLocks noChangeAspect="1"/>
+                    </pic:cNvPicPr>
+                  </pic:nvPicPr>
+                  <pic:blipFill>
+                    <a:blip r:embed="rId35">
+                      <a:extLst>
+                        <a:ext uri="{28A0092B-C50C-407E-A947-70E740481C1C}">
+                          <a14:useLocalDpi xmlns:a14="http://schemas.microsoft.com/office/drawing/2010/main" val="0"/>
+                        </a:ext>
+                      </a:extLst>
+                    </a:blip>
+                    <a:stretch>
+                      <a:fillRect/>
+                    </a:stretch>
+                  </pic:blipFill>
+                  <pic:spPr>
+                    <a:xfrm>
+                      <a:off x="0" y="0"/>
+                      <a:ext cx="5274310" cy="2105025"/>
+                    </a:xfrm>
+                    <a:prstGeom prst="rect">
+                      <a:avLst/>
+                    </a:prstGeom>
+                  </pic:spPr>
+                </pic:pic>
+              </a:graphicData>
+            </a:graphic>
+          </wp:inline>
+        </w:drawing>
+      </w:r>
+    </w:p>
+    <w:p>
+      <w:pPr>
+        <w:spacing w:line="360" w:lineRule="auto"/>
+        <w:rPr>
+          <w:bCs/>
+        </w:rPr>
+      </w:pPr>
+      <w:r>
+        <w:rPr>
+          <w:bCs/>
+          <w:sz w:val="24"/>
+          <w:szCs w:val="24"/>
+        </w:rPr>
+        <w:t>备注</w:t>
+      </w:r>
+      <w:r>
+        <w:rPr>
+          <w:rFonts w:hint="eastAsia"/>
+          <w:bCs/>
+          <w:sz w:val="24"/>
+          <w:szCs w:val="24"/>
+        </w:rPr>
+        <w:t>： 不管通过哪种props方式传参，记住在组件内部通过props声明接收</w:t>
+      </w:r>
+    </w:p>
+    <w:p>
+      <w:pPr>
+        <w:pStyle w:val="3"/>
+        <w:spacing w:line="360" w:lineRule="auto"/>
+        <w:rPr>
+          <w:color w:val="92D050"/>
+        </w:rPr>
+      </w:pPr>
+      <w:r>
+        <w:rPr>
+          <w:rFonts w:hint="eastAsia"/>
+          <w:color w:val="92D050"/>
+        </w:rPr>
+        <w:t>React框架</w:t>
+      </w:r>
+    </w:p>
+    <w:p>
+      <w:pPr>
+        <w:pStyle w:val="3"/>
+        <w:numPr>
+          <w:ilvl w:val="1"/>
+          <w:numId w:val="1"/>
+        </w:numPr>
+        <w:spacing w:line="360" w:lineRule="auto"/>
+      </w:pPr>
+      <w:r>
+        <w:t>React核心思想</w:t>
+      </w:r>
+    </w:p>
+    <w:p>
+      <w:pPr>
+        <w:pStyle w:val="26"/>
+        <w:numPr>
+          <w:ilvl w:val="0"/>
+          <w:numId w:val="58"/>
+        </w:numPr>
+        <w:spacing w:line="360" w:lineRule="auto"/>
+        <w:ind w:firstLineChars="0"/>
+      </w:pPr>
+      <w:r>
+        <w:rPr>
+          <w:rFonts w:hint="eastAsia"/>
+        </w:rPr>
+        <w:t>模块化，组件化</w:t>
+      </w:r>
+    </w:p>
+    <w:p>
+      <w:pPr>
+        <w:pStyle w:val="26"/>
+        <w:numPr>
+          <w:ilvl w:val="0"/>
+          <w:numId w:val="58"/>
+        </w:numPr>
+        <w:spacing w:line="360" w:lineRule="auto"/>
+        <w:ind w:firstLineChars="0"/>
+      </w:pPr>
+      <w:r>
+        <w:t>JSX语法</w:t>
+      </w:r>
+    </w:p>
+    <w:p>
+      <w:pPr>
+        <w:pStyle w:val="26"/>
+        <w:numPr>
+          <w:ilvl w:val="1"/>
+          <w:numId w:val="58"/>
+        </w:numPr>
+        <w:spacing w:line="360" w:lineRule="auto"/>
+        <w:ind w:firstLineChars="0"/>
+      </w:pPr>
+      <w:r>
+        <w:t>在js中直接写html</w:t>
+      </w:r>
+    </w:p>
+    <w:p>
+      <w:pPr>
+        <w:pStyle w:val="26"/>
+        <w:numPr>
+          <w:ilvl w:val="1"/>
+          <w:numId w:val="58"/>
+        </w:numPr>
+        <w:spacing w:line="360" w:lineRule="auto"/>
+        <w:ind w:firstLineChars="0"/>
+      </w:pPr>
+      <w:r>
+        <w:t>在html中可以写js</w:t>
+      </w:r>
+      <w:r>
+        <w:rPr>
+          <w:rFonts w:hint="eastAsia"/>
+        </w:rPr>
+        <w:t>，</w:t>
+      </w:r>
+      <w:r>
+        <w:t>需要用</w:t>
+      </w:r>
+      <w:r>
+        <w:rPr>
+          <w:rFonts w:hint="eastAsia"/>
+        </w:rPr>
+        <w:t>{</w:t>
+      </w:r>
+      <w:r>
+        <w:t>}包起来</w:t>
+      </w:r>
+    </w:p>
+    <w:p>
+      <w:pPr>
+        <w:pStyle w:val="26"/>
+        <w:numPr>
+          <w:ilvl w:val="0"/>
+          <w:numId w:val="58"/>
+        </w:numPr>
+        <w:spacing w:line="360" w:lineRule="auto"/>
+        <w:ind w:firstLineChars="0"/>
+      </w:pPr>
+      <w:r>
+        <w:rPr>
+          <w:rFonts w:hint="eastAsia"/>
+        </w:rPr>
+        <w:t>组件的3个基本属性</w:t>
+      </w:r>
+    </w:p>
+    <w:p>
+      <w:pPr>
+        <w:pStyle w:val="26"/>
+        <w:numPr>
+          <w:ilvl w:val="1"/>
+          <w:numId w:val="58"/>
+        </w:numPr>
+        <w:spacing w:line="360" w:lineRule="auto"/>
+        <w:ind w:firstLineChars="0"/>
+      </w:pPr>
+      <w:r>
+        <w:rPr>
+          <w:rFonts w:hint="eastAsia"/>
+        </w:rPr>
+        <w:t>s</w:t>
+      </w:r>
+      <w:r>
+        <w:t>tat</w:t>
+      </w:r>
+      <w:r>
+        <w:rPr>
+          <w:rFonts w:hint="eastAsia"/>
+        </w:rPr>
+        <w:t xml:space="preserve">e:  </w:t>
+      </w:r>
+      <w:r>
+        <w:t>组件状态</w:t>
+      </w:r>
+    </w:p>
+    <w:p>
+      <w:pPr>
+        <w:pStyle w:val="26"/>
+        <w:numPr>
+          <w:ilvl w:val="1"/>
+          <w:numId w:val="58"/>
+        </w:numPr>
+        <w:spacing w:line="360" w:lineRule="auto"/>
+        <w:ind w:firstLineChars="0"/>
+      </w:pPr>
+      <w:r>
+        <w:rPr>
+          <w:rFonts w:hint="eastAsia"/>
+        </w:rPr>
+        <w:t>p</w:t>
+      </w:r>
+      <w:r>
+        <w:t>rops</w:t>
+      </w:r>
+      <w:r>
+        <w:rPr>
+          <w:rFonts w:hint="eastAsia"/>
+        </w:rPr>
+        <w:t>:</w:t>
+      </w:r>
+      <w:r>
+        <w:t xml:space="preserve"> </w:t>
+      </w:r>
+      <w:r>
+        <w:rPr>
+          <w:rFonts w:hint="eastAsia"/>
+        </w:rPr>
+        <w:t xml:space="preserve"> </w:t>
+      </w:r>
+      <w:r>
+        <w:t>组件</w:t>
+      </w:r>
+      <w:r>
+        <w:rPr>
+          <w:rFonts w:hint="eastAsia"/>
+        </w:rPr>
+        <w:t>外</w:t>
+      </w:r>
+      <w:r>
+        <w:t>部</w:t>
+      </w:r>
+      <w:r>
+        <w:rPr>
+          <w:rFonts w:hint="eastAsia"/>
+        </w:rPr>
+        <w:t>向</w:t>
+      </w:r>
+      <w:r>
+        <w:t>组件内传递</w:t>
+      </w:r>
+      <w:r>
+        <w:rPr>
+          <w:rFonts w:hint="eastAsia"/>
+        </w:rPr>
+        <w:t>属性</w:t>
+      </w:r>
+      <w:r>
+        <w:t>数据</w:t>
+      </w:r>
+    </w:p>
+    <w:p>
+      <w:pPr>
+        <w:pStyle w:val="26"/>
+        <w:numPr>
+          <w:ilvl w:val="1"/>
+          <w:numId w:val="58"/>
+        </w:numPr>
+        <w:spacing w:line="360" w:lineRule="auto"/>
+        <w:ind w:firstLineChars="0"/>
+      </w:pPr>
+      <w:r>
+        <w:rPr>
+          <w:rFonts w:hint="eastAsia"/>
+        </w:rPr>
+        <w:t xml:space="preserve">refs:  </w:t>
+      </w:r>
+      <w:r>
+        <w:t>标识</w:t>
+      </w:r>
+      <w:r>
+        <w:rPr>
+          <w:rFonts w:hint="eastAsia"/>
+        </w:rPr>
+        <w:t>组件对象或者真实dom</w:t>
+      </w:r>
+      <w:r>
+        <w:t>对象</w:t>
+      </w:r>
+    </w:p>
+    <w:p>
+      <w:pPr>
+        <w:pStyle w:val="3"/>
+        <w:numPr>
+          <w:ilvl w:val="1"/>
+          <w:numId w:val="1"/>
+        </w:numPr>
+        <w:spacing w:line="360" w:lineRule="auto"/>
+      </w:pPr>
+      <w:r>
+        <w:t>React生命周期函数</w:t>
       </w:r>
     </w:p>
     <w:tbl>
@@ -12057,1863 +13901,6 @@
               <w:spacing w:line="360" w:lineRule="auto"/>
               <w:jc w:val="left"/>
               <w:rPr>
-                <w:b/>
-                <w:color w:val="FF0000"/>
-                <w:sz w:val="18"/>
-                <w:szCs w:val="18"/>
-              </w:rPr>
-            </w:pPr>
-            <w:r>
-              <w:rPr>
-                <w:rFonts w:ascii="Consolas" w:hAnsi="Consolas" w:cs="宋体"/>
-                <w:color w:val="000000"/>
-                <w:kern w:val="0"/>
-                <w:sz w:val="18"/>
-                <w:szCs w:val="18"/>
-                <w:shd w:val="clear" w:color="auto" w:fill="EFEFEF"/>
-              </w:rPr>
-              <w:t>&lt;</w:t>
-            </w:r>
-            <w:r>
-              <w:rPr>
-                <w:rFonts w:ascii="Consolas" w:hAnsi="Consolas" w:cs="宋体"/>
-                <w:b/>
-                <w:bCs/>
-                <w:color w:val="000080"/>
-                <w:kern w:val="0"/>
-                <w:sz w:val="18"/>
-                <w:szCs w:val="18"/>
-                <w:shd w:val="clear" w:color="auto" w:fill="EFEFEF"/>
-              </w:rPr>
-              <w:t xml:space="preserve">router-link </w:t>
-            </w:r>
-            <w:r>
-              <w:rPr>
-                <w:rFonts w:ascii="Consolas" w:hAnsi="Consolas" w:cs="宋体"/>
-                <w:b/>
-                <w:bCs/>
-                <w:color w:val="0000FF"/>
-                <w:kern w:val="0"/>
-                <w:sz w:val="18"/>
-                <w:szCs w:val="18"/>
-                <w:shd w:val="clear" w:color="auto" w:fill="EFEFEF"/>
-              </w:rPr>
-              <w:t>:to=</w:t>
-            </w:r>
-            <w:r>
-              <w:rPr>
-                <w:rFonts w:ascii="Consolas" w:hAnsi="Consolas" w:cs="宋体"/>
-                <w:b/>
-                <w:bCs/>
-                <w:color w:val="008000"/>
-                <w:kern w:val="0"/>
-                <w:sz w:val="18"/>
-                <w:szCs w:val="18"/>
-                <w:shd w:val="clear" w:color="auto" w:fill="EFEFEF"/>
-              </w:rPr>
-              <w:t>'</w:t>
-            </w:r>
-            <w:r>
-              <w:rPr>
-                <w:rFonts w:ascii="Consolas" w:hAnsi="Consolas" w:cs="宋体"/>
-                <w:color w:val="000000"/>
-                <w:kern w:val="0"/>
-                <w:sz w:val="18"/>
-                <w:szCs w:val="18"/>
-              </w:rPr>
-              <w:t>{</w:t>
-            </w:r>
-            <w:r>
-              <w:rPr>
-                <w:rFonts w:ascii="Consolas" w:hAnsi="Consolas" w:cs="宋体"/>
-                <w:b/>
-                <w:bCs/>
-                <w:color w:val="660E7A"/>
-                <w:kern w:val="0"/>
-                <w:sz w:val="18"/>
-                <w:szCs w:val="18"/>
-              </w:rPr>
-              <w:t>name</w:t>
-            </w:r>
-            <w:r>
-              <w:rPr>
-                <w:rFonts w:ascii="Consolas" w:hAnsi="Consolas" w:cs="宋体"/>
-                <w:color w:val="000000"/>
-                <w:kern w:val="0"/>
-                <w:sz w:val="18"/>
-                <w:szCs w:val="18"/>
-              </w:rPr>
-              <w:t xml:space="preserve">: </w:t>
-            </w:r>
-            <w:r>
-              <w:rPr>
-                <w:rFonts w:ascii="Consolas" w:hAnsi="Consolas" w:cs="宋体"/>
-                <w:b/>
-                <w:bCs/>
-                <w:color w:val="008000"/>
-                <w:kern w:val="0"/>
-                <w:sz w:val="18"/>
-                <w:szCs w:val="18"/>
-              </w:rPr>
-              <w:t>"Test1"</w:t>
-            </w:r>
-            <w:r>
-              <w:rPr>
-                <w:rFonts w:ascii="Consolas" w:hAnsi="Consolas" w:cs="宋体"/>
-                <w:color w:val="000000"/>
-                <w:kern w:val="0"/>
-                <w:sz w:val="18"/>
-                <w:szCs w:val="18"/>
-              </w:rPr>
-              <w:t xml:space="preserve">, </w:t>
-            </w:r>
-            <w:r>
-              <w:rPr>
-                <w:rFonts w:ascii="Consolas" w:hAnsi="Consolas" w:cs="宋体"/>
-                <w:b/>
-                <w:bCs/>
-                <w:color w:val="660E7A"/>
-                <w:kern w:val="0"/>
-                <w:sz w:val="18"/>
-                <w:szCs w:val="18"/>
-              </w:rPr>
-              <w:t>params</w:t>
-            </w:r>
-            <w:r>
-              <w:rPr>
-                <w:rFonts w:ascii="Consolas" w:hAnsi="Consolas" w:cs="宋体"/>
-                <w:color w:val="000000"/>
-                <w:kern w:val="0"/>
-                <w:sz w:val="18"/>
-                <w:szCs w:val="18"/>
-              </w:rPr>
-              <w:t>: {</w:t>
-            </w:r>
-            <w:r>
-              <w:rPr>
-                <w:rFonts w:ascii="Consolas" w:hAnsi="Consolas" w:cs="宋体"/>
-                <w:b/>
-                <w:bCs/>
-                <w:color w:val="660E7A"/>
-                <w:kern w:val="0"/>
-                <w:sz w:val="18"/>
-                <w:szCs w:val="18"/>
-              </w:rPr>
-              <w:t>id</w:t>
-            </w:r>
-            <w:r>
-              <w:rPr>
-                <w:rFonts w:ascii="Consolas" w:hAnsi="Consolas" w:cs="宋体"/>
-                <w:color w:val="000000"/>
-                <w:kern w:val="0"/>
-                <w:sz w:val="18"/>
-                <w:szCs w:val="18"/>
-              </w:rPr>
-              <w:t xml:space="preserve">: </w:t>
-            </w:r>
-            <w:r>
-              <w:rPr>
-                <w:rFonts w:ascii="Consolas" w:hAnsi="Consolas" w:cs="宋体"/>
-                <w:b/>
-                <w:bCs/>
-                <w:color w:val="008000"/>
-                <w:kern w:val="0"/>
-                <w:sz w:val="18"/>
-                <w:szCs w:val="18"/>
-              </w:rPr>
-              <w:t>"111"</w:t>
-            </w:r>
-            <w:r>
-              <w:rPr>
-                <w:rFonts w:ascii="Consolas" w:hAnsi="Consolas" w:cs="宋体"/>
-                <w:color w:val="000000"/>
-                <w:kern w:val="0"/>
-                <w:sz w:val="18"/>
-                <w:szCs w:val="18"/>
-              </w:rPr>
-              <w:t>}}</w:t>
-            </w:r>
-            <w:r>
-              <w:rPr>
-                <w:rFonts w:ascii="Consolas" w:hAnsi="Consolas" w:cs="宋体"/>
-                <w:b/>
-                <w:bCs/>
-                <w:color w:val="008000"/>
-                <w:kern w:val="0"/>
-                <w:sz w:val="18"/>
-                <w:szCs w:val="18"/>
-                <w:shd w:val="clear" w:color="auto" w:fill="EFEFEF"/>
-              </w:rPr>
-              <w:t>'</w:t>
-            </w:r>
-            <w:r>
-              <w:rPr>
-                <w:rFonts w:ascii="Consolas" w:hAnsi="Consolas" w:cs="宋体"/>
-                <w:color w:val="000000"/>
-                <w:kern w:val="0"/>
-                <w:sz w:val="18"/>
-                <w:szCs w:val="18"/>
-                <w:shd w:val="clear" w:color="auto" w:fill="EFEFEF"/>
-              </w:rPr>
-              <w:t>&gt;</w:t>
-            </w:r>
-            <w:r>
-              <w:rPr>
-                <w:rFonts w:ascii="Consolas" w:hAnsi="Consolas" w:cs="宋体"/>
-                <w:color w:val="000000"/>
-                <w:kern w:val="0"/>
-                <w:sz w:val="18"/>
-                <w:szCs w:val="18"/>
-              </w:rPr>
-              <w:t>test1</w:t>
-            </w:r>
-            <w:r>
-              <w:rPr>
-                <w:rFonts w:ascii="Consolas" w:hAnsi="Consolas" w:cs="宋体"/>
-                <w:color w:val="000000"/>
-                <w:kern w:val="0"/>
-                <w:sz w:val="18"/>
-                <w:szCs w:val="18"/>
-                <w:shd w:val="clear" w:color="auto" w:fill="EFEFEF"/>
-              </w:rPr>
-              <w:t>&lt;/</w:t>
-            </w:r>
-            <w:r>
-              <w:rPr>
-                <w:rFonts w:ascii="Consolas" w:hAnsi="Consolas" w:cs="宋体"/>
-                <w:b/>
-                <w:bCs/>
-                <w:color w:val="000080"/>
-                <w:kern w:val="0"/>
-                <w:sz w:val="18"/>
-                <w:szCs w:val="18"/>
-                <w:shd w:val="clear" w:color="auto" w:fill="EFEFEF"/>
-              </w:rPr>
-              <w:t>router-link</w:t>
-            </w:r>
-            <w:r>
-              <w:rPr>
-                <w:rFonts w:ascii="Consolas" w:hAnsi="Consolas" w:cs="宋体"/>
-                <w:color w:val="000000"/>
-                <w:kern w:val="0"/>
-                <w:sz w:val="18"/>
-                <w:szCs w:val="18"/>
-                <w:shd w:val="clear" w:color="auto" w:fill="EFEFEF"/>
-              </w:rPr>
-              <w:t>&gt;</w:t>
-            </w:r>
-            <w:r>
-              <w:rPr>
-                <w:rFonts w:ascii="Consolas" w:hAnsi="Consolas" w:cs="宋体"/>
-                <w:color w:val="000000"/>
-                <w:kern w:val="0"/>
-                <w:sz w:val="18"/>
-                <w:szCs w:val="18"/>
-              </w:rPr>
-              <w:br w:type="textWrapping"/>
-            </w:r>
-            <w:r>
-              <w:rPr>
-                <w:rFonts w:ascii="Consolas" w:hAnsi="Consolas" w:cs="宋体"/>
-                <w:i/>
-                <w:iCs/>
-                <w:color w:val="808080"/>
-                <w:kern w:val="0"/>
-                <w:sz w:val="18"/>
-                <w:szCs w:val="18"/>
-              </w:rPr>
-              <w:t>&lt;!--</w:t>
-            </w:r>
-            <w:r>
-              <w:rPr>
-                <w:rFonts w:hint="eastAsia" w:ascii="宋体" w:hAnsi="宋体" w:cs="宋体"/>
-                <w:i/>
-                <w:iCs/>
-                <w:color w:val="808080"/>
-                <w:kern w:val="0"/>
-                <w:sz w:val="18"/>
-                <w:szCs w:val="18"/>
-              </w:rPr>
-              <w:t>无法匹配路由</w:t>
-            </w:r>
-            <w:r>
-              <w:rPr>
-                <w:rFonts w:ascii="Consolas" w:hAnsi="Consolas" w:cs="宋体"/>
-                <w:i/>
-                <w:iCs/>
-                <w:color w:val="808080"/>
-                <w:kern w:val="0"/>
-                <w:sz w:val="18"/>
-                <w:szCs w:val="18"/>
-              </w:rPr>
-              <w:t>--&gt;</w:t>
-            </w:r>
-            <w:r>
-              <w:rPr>
-                <w:rFonts w:ascii="Consolas" w:hAnsi="Consolas" w:cs="宋体"/>
-                <w:i/>
-                <w:iCs/>
-                <w:color w:val="808080"/>
-                <w:kern w:val="0"/>
-                <w:sz w:val="18"/>
-                <w:szCs w:val="18"/>
-              </w:rPr>
-              <w:br w:type="textWrapping"/>
-            </w:r>
-            <w:r>
-              <w:rPr>
-                <w:rFonts w:ascii="Consolas" w:hAnsi="Consolas" w:cs="宋体"/>
-                <w:i/>
-                <w:iCs/>
-                <w:color w:val="808080"/>
-                <w:kern w:val="0"/>
-                <w:sz w:val="18"/>
-                <w:szCs w:val="18"/>
-              </w:rPr>
-              <w:t>&lt;!--&lt;router-link :to='{path: "/hello/test1", params: {id: "111"}}'&gt;test1&lt;/router-link&gt;--&gt;</w:t>
-            </w:r>
-            <w:r>
-              <w:rPr>
-                <w:rFonts w:ascii="Consolas" w:hAnsi="Consolas" w:cs="宋体"/>
-                <w:i/>
-                <w:iCs/>
-                <w:color w:val="808080"/>
-                <w:kern w:val="0"/>
-                <w:sz w:val="18"/>
-                <w:szCs w:val="18"/>
-              </w:rPr>
-              <w:br w:type="textWrapping"/>
-            </w:r>
-            <w:r>
-              <w:rPr>
-                <w:rFonts w:ascii="Consolas" w:hAnsi="Consolas" w:cs="宋体"/>
-                <w:color w:val="000000"/>
-                <w:kern w:val="0"/>
-                <w:sz w:val="18"/>
-                <w:szCs w:val="18"/>
-                <w:shd w:val="clear" w:color="auto" w:fill="EFEFEF"/>
-              </w:rPr>
-              <w:t>&lt;</w:t>
-            </w:r>
-            <w:r>
-              <w:rPr>
-                <w:rFonts w:ascii="Consolas" w:hAnsi="Consolas" w:cs="宋体"/>
-                <w:b/>
-                <w:bCs/>
-                <w:color w:val="000080"/>
-                <w:kern w:val="0"/>
-                <w:sz w:val="18"/>
-                <w:szCs w:val="18"/>
-                <w:shd w:val="clear" w:color="auto" w:fill="EFEFEF"/>
-              </w:rPr>
-              <w:t xml:space="preserve">router-link </w:t>
-            </w:r>
-            <w:r>
-              <w:rPr>
-                <w:rFonts w:ascii="Consolas" w:hAnsi="Consolas" w:cs="宋体"/>
-                <w:b/>
-                <w:bCs/>
-                <w:color w:val="0000FF"/>
-                <w:kern w:val="0"/>
-                <w:sz w:val="18"/>
-                <w:szCs w:val="18"/>
-                <w:shd w:val="clear" w:color="auto" w:fill="EFEFEF"/>
-              </w:rPr>
-              <w:t>:to=</w:t>
-            </w:r>
-            <w:r>
-              <w:rPr>
-                <w:rFonts w:ascii="Consolas" w:hAnsi="Consolas" w:cs="宋体"/>
-                <w:b/>
-                <w:bCs/>
-                <w:color w:val="008000"/>
-                <w:kern w:val="0"/>
-                <w:sz w:val="18"/>
-                <w:szCs w:val="18"/>
-                <w:shd w:val="clear" w:color="auto" w:fill="EFEFEF"/>
-              </w:rPr>
-              <w:t>'</w:t>
-            </w:r>
-            <w:r>
-              <w:rPr>
-                <w:rFonts w:ascii="Consolas" w:hAnsi="Consolas" w:cs="宋体"/>
-                <w:color w:val="000000"/>
-                <w:kern w:val="0"/>
-                <w:sz w:val="18"/>
-                <w:szCs w:val="18"/>
-              </w:rPr>
-              <w:t>{</w:t>
-            </w:r>
-            <w:r>
-              <w:rPr>
-                <w:rFonts w:ascii="Consolas" w:hAnsi="Consolas" w:cs="宋体"/>
-                <w:b/>
-                <w:bCs/>
-                <w:color w:val="660E7A"/>
-                <w:kern w:val="0"/>
-                <w:sz w:val="18"/>
-                <w:szCs w:val="18"/>
-              </w:rPr>
-              <w:t>name</w:t>
-            </w:r>
-            <w:r>
-              <w:rPr>
-                <w:rFonts w:ascii="Consolas" w:hAnsi="Consolas" w:cs="宋体"/>
-                <w:color w:val="000000"/>
-                <w:kern w:val="0"/>
-                <w:sz w:val="18"/>
-                <w:szCs w:val="18"/>
-              </w:rPr>
-              <w:t xml:space="preserve">: </w:t>
-            </w:r>
-            <w:r>
-              <w:rPr>
-                <w:rFonts w:ascii="Consolas" w:hAnsi="Consolas" w:cs="宋体"/>
-                <w:b/>
-                <w:bCs/>
-                <w:color w:val="008000"/>
-                <w:kern w:val="0"/>
-                <w:sz w:val="18"/>
-                <w:szCs w:val="18"/>
-              </w:rPr>
-              <w:t>"Test2"</w:t>
-            </w:r>
-            <w:r>
-              <w:rPr>
-                <w:rFonts w:ascii="Consolas" w:hAnsi="Consolas" w:cs="宋体"/>
-                <w:color w:val="000000"/>
-                <w:kern w:val="0"/>
-                <w:sz w:val="18"/>
-                <w:szCs w:val="18"/>
-              </w:rPr>
-              <w:t xml:space="preserve">, </w:t>
-            </w:r>
-            <w:r>
-              <w:rPr>
-                <w:rFonts w:ascii="Consolas" w:hAnsi="Consolas" w:cs="宋体"/>
-                <w:b/>
-                <w:bCs/>
-                <w:color w:val="660E7A"/>
-                <w:kern w:val="0"/>
-                <w:sz w:val="18"/>
-                <w:szCs w:val="18"/>
-              </w:rPr>
-              <w:t>query</w:t>
-            </w:r>
-            <w:r>
-              <w:rPr>
-                <w:rFonts w:ascii="Consolas" w:hAnsi="Consolas" w:cs="宋体"/>
-                <w:color w:val="000000"/>
-                <w:kern w:val="0"/>
-                <w:sz w:val="18"/>
-                <w:szCs w:val="18"/>
-              </w:rPr>
-              <w:t>: {</w:t>
-            </w:r>
-            <w:r>
-              <w:rPr>
-                <w:rFonts w:ascii="Consolas" w:hAnsi="Consolas" w:cs="宋体"/>
-                <w:b/>
-                <w:bCs/>
-                <w:color w:val="660E7A"/>
-                <w:kern w:val="0"/>
-                <w:sz w:val="18"/>
-                <w:szCs w:val="18"/>
-              </w:rPr>
-              <w:t>id</w:t>
-            </w:r>
-            <w:r>
-              <w:rPr>
-                <w:rFonts w:ascii="Consolas" w:hAnsi="Consolas" w:cs="宋体"/>
-                <w:color w:val="000000"/>
-                <w:kern w:val="0"/>
-                <w:sz w:val="18"/>
-                <w:szCs w:val="18"/>
-              </w:rPr>
-              <w:t xml:space="preserve">: </w:t>
-            </w:r>
-            <w:r>
-              <w:rPr>
-                <w:rFonts w:ascii="Consolas" w:hAnsi="Consolas" w:cs="宋体"/>
-                <w:b/>
-                <w:bCs/>
-                <w:color w:val="008000"/>
-                <w:kern w:val="0"/>
-                <w:sz w:val="18"/>
-                <w:szCs w:val="18"/>
-              </w:rPr>
-              <w:t>"222"</w:t>
-            </w:r>
-            <w:r>
-              <w:rPr>
-                <w:rFonts w:ascii="Consolas" w:hAnsi="Consolas" w:cs="宋体"/>
-                <w:color w:val="000000"/>
-                <w:kern w:val="0"/>
-                <w:sz w:val="18"/>
-                <w:szCs w:val="18"/>
-              </w:rPr>
-              <w:t>}}</w:t>
-            </w:r>
-            <w:r>
-              <w:rPr>
-                <w:rFonts w:ascii="Consolas" w:hAnsi="Consolas" w:cs="宋体"/>
-                <w:b/>
-                <w:bCs/>
-                <w:color w:val="008000"/>
-                <w:kern w:val="0"/>
-                <w:sz w:val="18"/>
-                <w:szCs w:val="18"/>
-                <w:shd w:val="clear" w:color="auto" w:fill="EFEFEF"/>
-              </w:rPr>
-              <w:t>'</w:t>
-            </w:r>
-            <w:r>
-              <w:rPr>
-                <w:rFonts w:ascii="Consolas" w:hAnsi="Consolas" w:cs="宋体"/>
-                <w:color w:val="000000"/>
-                <w:kern w:val="0"/>
-                <w:sz w:val="18"/>
-                <w:szCs w:val="18"/>
-                <w:shd w:val="clear" w:color="auto" w:fill="EFEFEF"/>
-              </w:rPr>
-              <w:t>&gt;</w:t>
-            </w:r>
-            <w:r>
-              <w:rPr>
-                <w:rFonts w:ascii="Consolas" w:hAnsi="Consolas" w:cs="宋体"/>
-                <w:color w:val="000000"/>
-                <w:kern w:val="0"/>
-                <w:sz w:val="18"/>
-                <w:szCs w:val="18"/>
-              </w:rPr>
-              <w:t>test2</w:t>
-            </w:r>
-            <w:r>
-              <w:rPr>
-                <w:rFonts w:ascii="Consolas" w:hAnsi="Consolas" w:cs="宋体"/>
-                <w:color w:val="000000"/>
-                <w:kern w:val="0"/>
-                <w:sz w:val="18"/>
-                <w:szCs w:val="18"/>
-                <w:shd w:val="clear" w:color="auto" w:fill="EFEFEF"/>
-              </w:rPr>
-              <w:t>&lt;/</w:t>
-            </w:r>
-            <w:r>
-              <w:rPr>
-                <w:rFonts w:ascii="Consolas" w:hAnsi="Consolas" w:cs="宋体"/>
-                <w:b/>
-                <w:bCs/>
-                <w:color w:val="000080"/>
-                <w:kern w:val="0"/>
-                <w:sz w:val="18"/>
-                <w:szCs w:val="18"/>
-                <w:shd w:val="clear" w:color="auto" w:fill="EFEFEF"/>
-              </w:rPr>
-              <w:t>router-link</w:t>
-            </w:r>
-            <w:r>
-              <w:rPr>
-                <w:rFonts w:ascii="Consolas" w:hAnsi="Consolas" w:cs="宋体"/>
-                <w:color w:val="000000"/>
-                <w:kern w:val="0"/>
-                <w:sz w:val="18"/>
-                <w:szCs w:val="18"/>
-                <w:shd w:val="clear" w:color="auto" w:fill="EFEFEF"/>
-              </w:rPr>
-              <w:t>&gt;</w:t>
-            </w:r>
-            <w:r>
-              <w:rPr>
-                <w:rFonts w:ascii="Consolas" w:hAnsi="Consolas" w:cs="宋体"/>
-                <w:color w:val="000000"/>
-                <w:kern w:val="0"/>
-                <w:sz w:val="18"/>
-                <w:szCs w:val="18"/>
-              </w:rPr>
-              <w:br w:type="textWrapping"/>
-            </w:r>
-            <w:r>
-              <w:rPr>
-                <w:rFonts w:ascii="Consolas" w:hAnsi="Consolas" w:cs="宋体"/>
-                <w:color w:val="000000"/>
-                <w:kern w:val="0"/>
-                <w:sz w:val="18"/>
-                <w:szCs w:val="18"/>
-                <w:shd w:val="clear" w:color="auto" w:fill="EFEFEF"/>
-              </w:rPr>
-              <w:t>&lt;</w:t>
-            </w:r>
-            <w:r>
-              <w:rPr>
-                <w:rFonts w:ascii="Consolas" w:hAnsi="Consolas" w:cs="宋体"/>
-                <w:b/>
-                <w:bCs/>
-                <w:color w:val="000080"/>
-                <w:kern w:val="0"/>
-                <w:sz w:val="18"/>
-                <w:szCs w:val="18"/>
-                <w:shd w:val="clear" w:color="auto" w:fill="EFEFEF"/>
-              </w:rPr>
-              <w:t xml:space="preserve">router-link </w:t>
-            </w:r>
-            <w:r>
-              <w:rPr>
-                <w:rFonts w:ascii="Consolas" w:hAnsi="Consolas" w:cs="宋体"/>
-                <w:b/>
-                <w:bCs/>
-                <w:color w:val="0000FF"/>
-                <w:kern w:val="0"/>
-                <w:sz w:val="18"/>
-                <w:szCs w:val="18"/>
-                <w:shd w:val="clear" w:color="auto" w:fill="EFEFEF"/>
-              </w:rPr>
-              <w:t>:to=</w:t>
-            </w:r>
-            <w:r>
-              <w:rPr>
-                <w:rFonts w:ascii="Consolas" w:hAnsi="Consolas" w:cs="宋体"/>
-                <w:b/>
-                <w:bCs/>
-                <w:color w:val="008000"/>
-                <w:kern w:val="0"/>
-                <w:sz w:val="18"/>
-                <w:szCs w:val="18"/>
-                <w:shd w:val="clear" w:color="auto" w:fill="EFEFEF"/>
-              </w:rPr>
-              <w:t>'</w:t>
-            </w:r>
-            <w:r>
-              <w:rPr>
-                <w:rFonts w:hint="eastAsia" w:ascii="Consolas" w:hAnsi="Consolas" w:cs="宋体"/>
-                <w:b/>
-                <w:bCs/>
-                <w:color w:val="008000"/>
-                <w:kern w:val="0"/>
-                <w:sz w:val="18"/>
-                <w:szCs w:val="18"/>
-                <w:shd w:val="clear" w:color="auto" w:fill="EFEFEF"/>
-              </w:rPr>
-              <w:t>{path:</w:t>
-            </w:r>
-            <w:r>
-              <w:rPr>
-                <w:rFonts w:ascii="Consolas" w:hAnsi="Consolas" w:cs="宋体"/>
-                <w:b/>
-                <w:bCs/>
-                <w:color w:val="008000"/>
-                <w:kern w:val="0"/>
-                <w:sz w:val="18"/>
-                <w:szCs w:val="18"/>
-              </w:rPr>
-              <w:t>"/hello/test2"</w:t>
-            </w:r>
-            <w:r>
-              <w:rPr>
-                <w:rFonts w:hint="eastAsia" w:ascii="Consolas" w:hAnsi="Consolas" w:cs="宋体"/>
-                <w:b/>
-                <w:bCs/>
-                <w:color w:val="008000"/>
-                <w:kern w:val="0"/>
-                <w:sz w:val="18"/>
-                <w:szCs w:val="18"/>
-              </w:rPr>
-              <w:t xml:space="preserve">, </w:t>
-            </w:r>
-            <w:r>
-              <w:rPr>
-                <w:rFonts w:ascii="Consolas" w:hAnsi="Consolas" w:cs="宋体"/>
-                <w:b/>
-                <w:bCs/>
-                <w:color w:val="660E7A"/>
-                <w:kern w:val="0"/>
-                <w:sz w:val="18"/>
-                <w:szCs w:val="18"/>
-              </w:rPr>
-              <w:t>query</w:t>
-            </w:r>
-            <w:r>
-              <w:rPr>
-                <w:rFonts w:ascii="Consolas" w:hAnsi="Consolas" w:cs="宋体"/>
-                <w:color w:val="000000"/>
-                <w:kern w:val="0"/>
-                <w:sz w:val="18"/>
-                <w:szCs w:val="18"/>
-              </w:rPr>
-              <w:t>: {</w:t>
-            </w:r>
-            <w:r>
-              <w:rPr>
-                <w:rFonts w:ascii="Consolas" w:hAnsi="Consolas" w:cs="宋体"/>
-                <w:b/>
-                <w:bCs/>
-                <w:color w:val="660E7A"/>
-                <w:kern w:val="0"/>
-                <w:sz w:val="18"/>
-                <w:szCs w:val="18"/>
-              </w:rPr>
-              <w:t>id</w:t>
-            </w:r>
-            <w:r>
-              <w:rPr>
-                <w:rFonts w:ascii="Consolas" w:hAnsi="Consolas" w:cs="宋体"/>
-                <w:color w:val="000000"/>
-                <w:kern w:val="0"/>
-                <w:sz w:val="18"/>
-                <w:szCs w:val="18"/>
-              </w:rPr>
-              <w:t xml:space="preserve">: </w:t>
-            </w:r>
-            <w:r>
-              <w:rPr>
-                <w:rFonts w:ascii="Consolas" w:hAnsi="Consolas" w:cs="宋体"/>
-                <w:b/>
-                <w:bCs/>
-                <w:color w:val="008000"/>
-                <w:kern w:val="0"/>
-                <w:sz w:val="18"/>
-                <w:szCs w:val="18"/>
-              </w:rPr>
-              <w:t>"222"</w:t>
-            </w:r>
-            <w:r>
-              <w:rPr>
-                <w:rFonts w:ascii="Consolas" w:hAnsi="Consolas" w:cs="宋体"/>
-                <w:color w:val="000000"/>
-                <w:kern w:val="0"/>
-                <w:sz w:val="18"/>
-                <w:szCs w:val="18"/>
-              </w:rPr>
-              <w:t>}</w:t>
-            </w:r>
-            <w:r>
-              <w:rPr>
-                <w:rFonts w:hint="eastAsia" w:ascii="Consolas" w:hAnsi="Consolas" w:cs="宋体"/>
-                <w:b/>
-                <w:bCs/>
-                <w:color w:val="008000"/>
-                <w:kern w:val="0"/>
-                <w:sz w:val="18"/>
-                <w:szCs w:val="18"/>
-                <w:shd w:val="clear" w:color="auto" w:fill="EFEFEF"/>
-              </w:rPr>
-              <w:t>}</w:t>
-            </w:r>
-            <w:r>
-              <w:rPr>
-                <w:rFonts w:ascii="Consolas" w:hAnsi="Consolas" w:cs="宋体"/>
-                <w:b/>
-                <w:bCs/>
-                <w:color w:val="008000"/>
-                <w:kern w:val="0"/>
-                <w:sz w:val="18"/>
-                <w:szCs w:val="18"/>
-                <w:shd w:val="clear" w:color="auto" w:fill="EFEFEF"/>
-              </w:rPr>
-              <w:t>'</w:t>
-            </w:r>
-            <w:r>
-              <w:rPr>
-                <w:rFonts w:ascii="Consolas" w:hAnsi="Consolas" w:cs="宋体"/>
-                <w:color w:val="000000"/>
-                <w:kern w:val="0"/>
-                <w:sz w:val="18"/>
-                <w:szCs w:val="18"/>
-                <w:shd w:val="clear" w:color="auto" w:fill="EFEFEF"/>
-              </w:rPr>
-              <w:t>&gt;</w:t>
-            </w:r>
-            <w:r>
-              <w:rPr>
-                <w:rFonts w:ascii="Consolas" w:hAnsi="Consolas" w:cs="宋体"/>
-                <w:color w:val="000000"/>
-                <w:kern w:val="0"/>
-                <w:sz w:val="18"/>
-                <w:szCs w:val="18"/>
-              </w:rPr>
-              <w:t>test2</w:t>
-            </w:r>
-            <w:r>
-              <w:rPr>
-                <w:rFonts w:ascii="Consolas" w:hAnsi="Consolas" w:cs="宋体"/>
-                <w:color w:val="000000"/>
-                <w:kern w:val="0"/>
-                <w:sz w:val="18"/>
-                <w:szCs w:val="18"/>
-                <w:shd w:val="clear" w:color="auto" w:fill="EFEFEF"/>
-              </w:rPr>
-              <w:t>&lt;/</w:t>
-            </w:r>
-            <w:r>
-              <w:rPr>
-                <w:rFonts w:ascii="Consolas" w:hAnsi="Consolas" w:cs="宋体"/>
-                <w:b/>
-                <w:bCs/>
-                <w:color w:val="000080"/>
-                <w:kern w:val="0"/>
-                <w:sz w:val="18"/>
-                <w:szCs w:val="18"/>
-                <w:shd w:val="clear" w:color="auto" w:fill="EFEFEF"/>
-              </w:rPr>
-              <w:t>router-link</w:t>
-            </w:r>
-            <w:r>
-              <w:rPr>
-                <w:rFonts w:ascii="Consolas" w:hAnsi="Consolas" w:cs="宋体"/>
-                <w:color w:val="000000"/>
-                <w:kern w:val="0"/>
-                <w:sz w:val="18"/>
-                <w:szCs w:val="18"/>
-                <w:shd w:val="clear" w:color="auto" w:fill="EFEFEF"/>
-              </w:rPr>
-              <w:t>&gt;</w:t>
-            </w:r>
-          </w:p>
-        </w:tc>
-      </w:tr>
-    </w:tbl>
-    <w:p>
-      <w:pPr>
-        <w:spacing w:line="360" w:lineRule="auto"/>
-        <w:rPr>
-          <w:b/>
-          <w:color w:val="FF0000"/>
-        </w:rPr>
-      </w:pPr>
-    </w:p>
-    <w:p>
-      <w:pPr>
-        <w:spacing w:line="360" w:lineRule="auto"/>
-        <w:rPr>
-          <w:b/>
-          <w:sz w:val="28"/>
-          <w:szCs w:val="28"/>
-        </w:rPr>
-      </w:pPr>
-      <w:r>
-        <w:rPr>
-          <w:rFonts w:hint="eastAsia"/>
-          <w:b/>
-          <w:sz w:val="28"/>
-          <w:szCs w:val="28"/>
-        </w:rPr>
-        <w:t>3)</w:t>
-      </w:r>
-      <w:r>
-        <w:rPr>
-          <w:b/>
-          <w:sz w:val="28"/>
-          <w:szCs w:val="28"/>
-        </w:rPr>
-        <w:t>.</w:t>
-      </w:r>
-      <w:r>
-        <w:rPr>
-          <w:rFonts w:hint="eastAsia"/>
-          <w:b/>
-          <w:sz w:val="28"/>
-          <w:szCs w:val="28"/>
-        </w:rPr>
-        <w:t xml:space="preserve"> </w:t>
-      </w:r>
-      <w:r>
-        <w:rPr>
-          <w:b/>
-          <w:sz w:val="28"/>
-          <w:szCs w:val="28"/>
-        </w:rPr>
-        <w:t>meta:</w:t>
-      </w:r>
-    </w:p>
-    <w:p>
-      <w:pPr>
-        <w:spacing w:line="360" w:lineRule="auto"/>
-      </w:pPr>
-      <w:r>
-        <w:tab/>
-      </w:r>
-      <w:r>
-        <w:rPr>
-          <w:rFonts w:hint="eastAsia"/>
-        </w:rPr>
-        <w:drawing>
-          <wp:inline distT="0" distB="0" distL="0" distR="0">
-            <wp:extent cx="2713990" cy="1475740"/>
-            <wp:effectExtent l="0" t="0" r="10160" b="10160"/>
-            <wp:docPr id="26" name="图片 26"/>
-            <wp:cNvGraphicFramePr>
-              <a:graphicFrameLocks xmlns:a="http://schemas.openxmlformats.org/drawingml/2006/main" noChangeAspect="1"/>
-            </wp:cNvGraphicFramePr>
-            <a:graphic xmlns:a="http://schemas.openxmlformats.org/drawingml/2006/main">
-              <a:graphicData uri="http://schemas.openxmlformats.org/drawingml/2006/picture">
-                <pic:pic xmlns:pic="http://schemas.openxmlformats.org/drawingml/2006/picture">
-                  <pic:nvPicPr>
-                    <pic:cNvPr id="26" name="图片 26"/>
-                    <pic:cNvPicPr>
-                      <a:picLocks noChangeAspect="1"/>
-                    </pic:cNvPicPr>
-                  </pic:nvPicPr>
-                  <pic:blipFill>
-                    <a:blip r:embed="rId28">
-                      <a:extLst>
-                        <a:ext uri="{28A0092B-C50C-407E-A947-70E740481C1C}">
-                          <a14:useLocalDpi xmlns:a14="http://schemas.microsoft.com/office/drawing/2010/main" val="0"/>
-                        </a:ext>
-                      </a:extLst>
-                    </a:blip>
-                    <a:stretch>
-                      <a:fillRect/>
-                    </a:stretch>
-                  </pic:blipFill>
-                  <pic:spPr>
-                    <a:xfrm>
-                      <a:off x="0" y="0"/>
-                      <a:ext cx="2714286" cy="1476190"/>
-                    </a:xfrm>
-                    <a:prstGeom prst="rect">
-                      <a:avLst/>
-                    </a:prstGeom>
-                  </pic:spPr>
-                </pic:pic>
-              </a:graphicData>
-            </a:graphic>
-          </wp:inline>
-        </w:drawing>
-      </w:r>
-      <w:r>
-        <w:rPr>
-          <w:rFonts w:hint="eastAsia"/>
-        </w:rPr>
-        <w:drawing>
-          <wp:inline distT="0" distB="0" distL="0" distR="0">
-            <wp:extent cx="5274310" cy="938530"/>
-            <wp:effectExtent l="0" t="0" r="2540" b="13970"/>
-            <wp:docPr id="27" name="图片 27"/>
-            <wp:cNvGraphicFramePr>
-              <a:graphicFrameLocks xmlns:a="http://schemas.openxmlformats.org/drawingml/2006/main" noChangeAspect="1"/>
-            </wp:cNvGraphicFramePr>
-            <a:graphic xmlns:a="http://schemas.openxmlformats.org/drawingml/2006/main">
-              <a:graphicData uri="http://schemas.openxmlformats.org/drawingml/2006/picture">
-                <pic:pic xmlns:pic="http://schemas.openxmlformats.org/drawingml/2006/picture">
-                  <pic:nvPicPr>
-                    <pic:cNvPr id="27" name="图片 27"/>
-                    <pic:cNvPicPr>
-                      <a:picLocks noChangeAspect="1"/>
-                    </pic:cNvPicPr>
-                  </pic:nvPicPr>
-                  <pic:blipFill>
-                    <a:blip r:embed="rId29">
-                      <a:extLst>
-                        <a:ext uri="{28A0092B-C50C-407E-A947-70E740481C1C}">
-                          <a14:useLocalDpi xmlns:a14="http://schemas.microsoft.com/office/drawing/2010/main" val="0"/>
-                        </a:ext>
-                      </a:extLst>
-                    </a:blip>
-                    <a:stretch>
-                      <a:fillRect/>
-                    </a:stretch>
-                  </pic:blipFill>
-                  <pic:spPr>
-                    <a:xfrm>
-                      <a:off x="0" y="0"/>
-                      <a:ext cx="5274310" cy="938530"/>
-                    </a:xfrm>
-                    <a:prstGeom prst="rect">
-                      <a:avLst/>
-                    </a:prstGeom>
-                  </pic:spPr>
-                </pic:pic>
-              </a:graphicData>
-            </a:graphic>
-          </wp:inline>
-        </w:drawing>
-      </w:r>
-    </w:p>
-    <w:p>
-      <w:pPr>
-        <w:spacing w:line="360" w:lineRule="auto"/>
-        <w:rPr>
-          <w:b/>
-          <w:sz w:val="28"/>
-          <w:szCs w:val="28"/>
-        </w:rPr>
-      </w:pPr>
-      <w:r>
-        <w:rPr>
-          <w:rFonts w:hint="eastAsia"/>
-          <w:b/>
-          <w:sz w:val="28"/>
-          <w:szCs w:val="28"/>
-        </w:rPr>
-        <w:t>4)</w:t>
-      </w:r>
-      <w:r>
-        <w:rPr>
-          <w:b/>
-          <w:sz w:val="28"/>
-          <w:szCs w:val="28"/>
-        </w:rPr>
-        <w:t>.</w:t>
-      </w:r>
-      <w:r>
-        <w:rPr>
-          <w:rFonts w:hint="eastAsia"/>
-          <w:b/>
-          <w:sz w:val="28"/>
-          <w:szCs w:val="28"/>
-        </w:rPr>
-        <w:t xml:space="preserve"> </w:t>
-      </w:r>
-      <w:r>
-        <w:rPr>
-          <w:b/>
-          <w:sz w:val="28"/>
-          <w:szCs w:val="28"/>
-        </w:rPr>
-        <w:t>props:</w:t>
-      </w:r>
-    </w:p>
-    <w:p>
-      <w:pPr>
-        <w:spacing w:line="360" w:lineRule="auto"/>
-        <w:rPr>
-          <w:b/>
-          <w:sz w:val="24"/>
-          <w:szCs w:val="24"/>
-        </w:rPr>
-      </w:pPr>
-      <w:r>
-        <w:rPr>
-          <w:b/>
-          <w:sz w:val="24"/>
-          <w:szCs w:val="24"/>
-        </w:rPr>
-        <w:t>布尔值模式</w:t>
-      </w:r>
-      <w:r>
-        <w:rPr>
-          <w:rFonts w:hint="eastAsia"/>
-          <w:b/>
-          <w:sz w:val="24"/>
-          <w:szCs w:val="24"/>
-        </w:rPr>
-        <w:t>:</w:t>
-      </w:r>
-      <w:r>
-        <w:rPr>
-          <w:b/>
-          <w:sz w:val="24"/>
-          <w:szCs w:val="24"/>
-        </w:rPr>
-        <w:t xml:space="preserve"> 解耦路由组件</w:t>
-      </w:r>
-    </w:p>
-    <w:p>
-      <w:pPr>
-        <w:spacing w:line="360" w:lineRule="auto"/>
-        <w:rPr>
-          <w:b/>
-          <w:sz w:val="24"/>
-          <w:szCs w:val="24"/>
-        </w:rPr>
-      </w:pPr>
-      <w:r>
-        <w:rPr>
-          <w:b/>
-          <w:sz w:val="24"/>
-          <w:szCs w:val="24"/>
-        </w:rPr>
-        <w:tab/>
-      </w:r>
-      <w:r>
-        <w:rPr>
-          <w:rFonts w:hint="eastAsia"/>
-          <w:b/>
-          <w:sz w:val="24"/>
-          <w:szCs w:val="24"/>
-        </w:rPr>
-        <w:drawing>
-          <wp:inline distT="0" distB="0" distL="0" distR="0">
-            <wp:extent cx="5274310" cy="1443355"/>
-            <wp:effectExtent l="0" t="0" r="2540" b="4445"/>
-            <wp:docPr id="28" name="图片 28"/>
-            <wp:cNvGraphicFramePr>
-              <a:graphicFrameLocks xmlns:a="http://schemas.openxmlformats.org/drawingml/2006/main" noChangeAspect="1"/>
-            </wp:cNvGraphicFramePr>
-            <a:graphic xmlns:a="http://schemas.openxmlformats.org/drawingml/2006/main">
-              <a:graphicData uri="http://schemas.openxmlformats.org/drawingml/2006/picture">
-                <pic:pic xmlns:pic="http://schemas.openxmlformats.org/drawingml/2006/picture">
-                  <pic:nvPicPr>
-                    <pic:cNvPr id="28" name="图片 28"/>
-                    <pic:cNvPicPr>
-                      <a:picLocks noChangeAspect="1"/>
-                    </pic:cNvPicPr>
-                  </pic:nvPicPr>
-                  <pic:blipFill>
-                    <a:blip r:embed="rId30">
-                      <a:extLst>
-                        <a:ext uri="{28A0092B-C50C-407E-A947-70E740481C1C}">
-                          <a14:useLocalDpi xmlns:a14="http://schemas.microsoft.com/office/drawing/2010/main" val="0"/>
-                        </a:ext>
-                      </a:extLst>
-                    </a:blip>
-                    <a:stretch>
-                      <a:fillRect/>
-                    </a:stretch>
-                  </pic:blipFill>
-                  <pic:spPr>
-                    <a:xfrm>
-                      <a:off x="0" y="0"/>
-                      <a:ext cx="5274310" cy="1443355"/>
-                    </a:xfrm>
-                    <a:prstGeom prst="rect">
-                      <a:avLst/>
-                    </a:prstGeom>
-                  </pic:spPr>
-                </pic:pic>
-              </a:graphicData>
-            </a:graphic>
-          </wp:inline>
-        </w:drawing>
-      </w:r>
-    </w:p>
-    <w:p>
-      <w:pPr>
-        <w:spacing w:line="360" w:lineRule="auto"/>
-        <w:rPr>
-          <w:b/>
-          <w:sz w:val="24"/>
-          <w:szCs w:val="24"/>
-        </w:rPr>
-      </w:pPr>
-      <w:r>
-        <w:rPr>
-          <w:b/>
-          <w:sz w:val="24"/>
-          <w:szCs w:val="24"/>
-        </w:rPr>
-        <w:drawing>
-          <wp:inline distT="0" distB="0" distL="0" distR="0">
-            <wp:extent cx="5047615" cy="2885440"/>
-            <wp:effectExtent l="0" t="0" r="635" b="10160"/>
-            <wp:docPr id="8" name="图片 8"/>
-            <wp:cNvGraphicFramePr>
-              <a:graphicFrameLocks xmlns:a="http://schemas.openxmlformats.org/drawingml/2006/main" noChangeAspect="1"/>
-            </wp:cNvGraphicFramePr>
-            <a:graphic xmlns:a="http://schemas.openxmlformats.org/drawingml/2006/main">
-              <a:graphicData uri="http://schemas.openxmlformats.org/drawingml/2006/picture">
-                <pic:pic xmlns:pic="http://schemas.openxmlformats.org/drawingml/2006/picture">
-                  <pic:nvPicPr>
-                    <pic:cNvPr id="8" name="图片 8"/>
-                    <pic:cNvPicPr>
-                      <a:picLocks noChangeAspect="1"/>
-                    </pic:cNvPicPr>
-                  </pic:nvPicPr>
-                  <pic:blipFill>
-                    <a:blip r:embed="rId31">
-                      <a:extLst>
-                        <a:ext uri="{28A0092B-C50C-407E-A947-70E740481C1C}">
-                          <a14:useLocalDpi xmlns:a14="http://schemas.microsoft.com/office/drawing/2010/main" val="0"/>
-                        </a:ext>
-                      </a:extLst>
-                    </a:blip>
-                    <a:stretch>
-                      <a:fillRect/>
-                    </a:stretch>
-                  </pic:blipFill>
-                  <pic:spPr>
-                    <a:xfrm>
-                      <a:off x="0" y="0"/>
-                      <a:ext cx="5047619" cy="2885714"/>
-                    </a:xfrm>
-                    <a:prstGeom prst="rect">
-                      <a:avLst/>
-                    </a:prstGeom>
-                  </pic:spPr>
-                </pic:pic>
-              </a:graphicData>
-            </a:graphic>
-          </wp:inline>
-        </w:drawing>
-      </w:r>
-    </w:p>
-    <w:p>
-      <w:pPr>
-        <w:spacing w:line="360" w:lineRule="auto"/>
-        <w:rPr>
-          <w:b/>
-          <w:sz w:val="24"/>
-          <w:szCs w:val="24"/>
-        </w:rPr>
-      </w:pPr>
-    </w:p>
-    <w:p>
-      <w:pPr>
-        <w:spacing w:line="360" w:lineRule="auto"/>
-        <w:rPr>
-          <w:b/>
-          <w:sz w:val="24"/>
-          <w:szCs w:val="24"/>
-        </w:rPr>
-      </w:pPr>
-      <w:r>
-        <w:rPr>
-          <w:b/>
-          <w:sz w:val="24"/>
-          <w:szCs w:val="24"/>
-        </w:rPr>
-        <w:t>对象模式</w:t>
-      </w:r>
-      <w:r>
-        <w:rPr>
-          <w:rFonts w:hint="eastAsia"/>
-          <w:b/>
-          <w:sz w:val="24"/>
-          <w:szCs w:val="24"/>
-        </w:rPr>
-        <w:t>：</w:t>
-      </w:r>
-      <w:r>
-        <w:rPr>
-          <w:b/>
-          <w:sz w:val="24"/>
-          <w:szCs w:val="24"/>
-        </w:rPr>
-        <w:t>props静态传参</w:t>
-      </w:r>
-    </w:p>
-    <w:p>
-      <w:pPr>
-        <w:spacing w:line="360" w:lineRule="auto"/>
-        <w:rPr>
-          <w:b/>
-          <w:sz w:val="24"/>
-          <w:szCs w:val="24"/>
-        </w:rPr>
-      </w:pPr>
-      <w:r>
-        <w:rPr>
-          <w:rFonts w:hint="eastAsia"/>
-          <w:b/>
-          <w:sz w:val="24"/>
-          <w:szCs w:val="24"/>
-        </w:rPr>
-        <w:drawing>
-          <wp:inline distT="0" distB="0" distL="0" distR="0">
-            <wp:extent cx="5274310" cy="1799590"/>
-            <wp:effectExtent l="0" t="0" r="2540" b="10160"/>
-            <wp:docPr id="30" name="图片 30"/>
-            <wp:cNvGraphicFramePr>
-              <a:graphicFrameLocks xmlns:a="http://schemas.openxmlformats.org/drawingml/2006/main" noChangeAspect="1"/>
-            </wp:cNvGraphicFramePr>
-            <a:graphic xmlns:a="http://schemas.openxmlformats.org/drawingml/2006/main">
-              <a:graphicData uri="http://schemas.openxmlformats.org/drawingml/2006/picture">
-                <pic:pic xmlns:pic="http://schemas.openxmlformats.org/drawingml/2006/picture">
-                  <pic:nvPicPr>
-                    <pic:cNvPr id="30" name="图片 30"/>
-                    <pic:cNvPicPr>
-                      <a:picLocks noChangeAspect="1"/>
-                    </pic:cNvPicPr>
-                  </pic:nvPicPr>
-                  <pic:blipFill>
-                    <a:blip r:embed="rId32">
-                      <a:extLst>
-                        <a:ext uri="{28A0092B-C50C-407E-A947-70E740481C1C}">
-                          <a14:useLocalDpi xmlns:a14="http://schemas.microsoft.com/office/drawing/2010/main" val="0"/>
-                        </a:ext>
-                      </a:extLst>
-                    </a:blip>
-                    <a:stretch>
-                      <a:fillRect/>
-                    </a:stretch>
-                  </pic:blipFill>
-                  <pic:spPr>
-                    <a:xfrm>
-                      <a:off x="0" y="0"/>
-                      <a:ext cx="5274310" cy="1799590"/>
-                    </a:xfrm>
-                    <a:prstGeom prst="rect">
-                      <a:avLst/>
-                    </a:prstGeom>
-                  </pic:spPr>
-                </pic:pic>
-              </a:graphicData>
-            </a:graphic>
-          </wp:inline>
-        </w:drawing>
-      </w:r>
-    </w:p>
-    <w:p>
-      <w:pPr>
-        <w:spacing w:line="360" w:lineRule="auto"/>
-        <w:rPr>
-          <w:b/>
-          <w:sz w:val="24"/>
-          <w:szCs w:val="24"/>
-        </w:rPr>
-      </w:pPr>
-      <w:r>
-        <w:rPr>
-          <w:rFonts w:hint="eastAsia"/>
-          <w:b/>
-          <w:sz w:val="24"/>
-          <w:szCs w:val="24"/>
-        </w:rPr>
-        <w:drawing>
-          <wp:inline distT="0" distB="0" distL="0" distR="0">
-            <wp:extent cx="3885565" cy="2771140"/>
-            <wp:effectExtent l="0" t="0" r="635" b="10160"/>
-            <wp:docPr id="9" name="图片 9"/>
-            <wp:cNvGraphicFramePr>
-              <a:graphicFrameLocks xmlns:a="http://schemas.openxmlformats.org/drawingml/2006/main" noChangeAspect="1"/>
-            </wp:cNvGraphicFramePr>
-            <a:graphic xmlns:a="http://schemas.openxmlformats.org/drawingml/2006/main">
-              <a:graphicData uri="http://schemas.openxmlformats.org/drawingml/2006/picture">
-                <pic:pic xmlns:pic="http://schemas.openxmlformats.org/drawingml/2006/picture">
-                  <pic:nvPicPr>
-                    <pic:cNvPr id="9" name="图片 9"/>
-                    <pic:cNvPicPr>
-                      <a:picLocks noChangeAspect="1"/>
-                    </pic:cNvPicPr>
-                  </pic:nvPicPr>
-                  <pic:blipFill>
-                    <a:blip r:embed="rId33">
-                      <a:extLst>
-                        <a:ext uri="{28A0092B-C50C-407E-A947-70E740481C1C}">
-                          <a14:useLocalDpi xmlns:a14="http://schemas.microsoft.com/office/drawing/2010/main" val="0"/>
-                        </a:ext>
-                      </a:extLst>
-                    </a:blip>
-                    <a:stretch>
-                      <a:fillRect/>
-                    </a:stretch>
-                  </pic:blipFill>
-                  <pic:spPr>
-                    <a:xfrm>
-                      <a:off x="0" y="0"/>
-                      <a:ext cx="3885714" cy="2771429"/>
-                    </a:xfrm>
-                    <a:prstGeom prst="rect">
-                      <a:avLst/>
-                    </a:prstGeom>
-                  </pic:spPr>
-                </pic:pic>
-              </a:graphicData>
-            </a:graphic>
-          </wp:inline>
-        </w:drawing>
-      </w:r>
-    </w:p>
-    <w:p>
-      <w:pPr>
-        <w:spacing w:line="360" w:lineRule="auto"/>
-        <w:rPr>
-          <w:b/>
-          <w:sz w:val="24"/>
-          <w:szCs w:val="24"/>
-        </w:rPr>
-      </w:pPr>
-      <w:r>
-        <w:rPr>
-          <w:rFonts w:hint="eastAsia"/>
-          <w:b/>
-          <w:sz w:val="24"/>
-          <w:szCs w:val="24"/>
-        </w:rPr>
-        <w:drawing>
-          <wp:inline distT="0" distB="0" distL="0" distR="0">
-            <wp:extent cx="5274310" cy="3926840"/>
-            <wp:effectExtent l="0" t="0" r="2540" b="16510"/>
-            <wp:docPr id="10" name="图片 10"/>
-            <wp:cNvGraphicFramePr>
-              <a:graphicFrameLocks xmlns:a="http://schemas.openxmlformats.org/drawingml/2006/main" noChangeAspect="1"/>
-            </wp:cNvGraphicFramePr>
-            <a:graphic xmlns:a="http://schemas.openxmlformats.org/drawingml/2006/main">
-              <a:graphicData uri="http://schemas.openxmlformats.org/drawingml/2006/picture">
-                <pic:pic xmlns:pic="http://schemas.openxmlformats.org/drawingml/2006/picture">
-                  <pic:nvPicPr>
-                    <pic:cNvPr id="10" name="图片 10"/>
-                    <pic:cNvPicPr>
-                      <a:picLocks noChangeAspect="1"/>
-                    </pic:cNvPicPr>
-                  </pic:nvPicPr>
-                  <pic:blipFill>
-                    <a:blip r:embed="rId34">
-                      <a:extLst>
-                        <a:ext uri="{28A0092B-C50C-407E-A947-70E740481C1C}">
-                          <a14:useLocalDpi xmlns:a14="http://schemas.microsoft.com/office/drawing/2010/main" val="0"/>
-                        </a:ext>
-                      </a:extLst>
-                    </a:blip>
-                    <a:stretch>
-                      <a:fillRect/>
-                    </a:stretch>
-                  </pic:blipFill>
-                  <pic:spPr>
-                    <a:xfrm>
-                      <a:off x="0" y="0"/>
-                      <a:ext cx="5274310" cy="3926840"/>
-                    </a:xfrm>
-                    <a:prstGeom prst="rect">
-                      <a:avLst/>
-                    </a:prstGeom>
-                  </pic:spPr>
-                </pic:pic>
-              </a:graphicData>
-            </a:graphic>
-          </wp:inline>
-        </w:drawing>
-      </w:r>
-    </w:p>
-    <w:p>
-      <w:pPr>
-        <w:spacing w:line="360" w:lineRule="auto"/>
-        <w:rPr>
-          <w:b/>
-          <w:sz w:val="24"/>
-          <w:szCs w:val="24"/>
-        </w:rPr>
-      </w:pPr>
-      <w:r>
-        <w:rPr>
-          <w:b/>
-          <w:sz w:val="24"/>
-          <w:szCs w:val="24"/>
-        </w:rPr>
-        <w:t>函数模式</w:t>
-      </w:r>
-      <w:r>
-        <w:rPr>
-          <w:rFonts w:hint="eastAsia"/>
-          <w:b/>
-          <w:sz w:val="24"/>
-          <w:szCs w:val="24"/>
-        </w:rPr>
-        <w:t>:</w:t>
-      </w:r>
-      <w:r>
-        <w:rPr>
-          <w:b/>
-          <w:sz w:val="24"/>
-          <w:szCs w:val="24"/>
-        </w:rPr>
-        <w:t xml:space="preserve"> props根据不同的路由对象动态传参</w:t>
-      </w:r>
-    </w:p>
-    <w:p>
-      <w:pPr>
-        <w:spacing w:line="360" w:lineRule="auto"/>
-        <w:rPr>
-          <w:b/>
-          <w:sz w:val="24"/>
-          <w:szCs w:val="24"/>
-        </w:rPr>
-      </w:pPr>
-      <w:r>
-        <w:rPr>
-          <w:rFonts w:hint="eastAsia"/>
-          <w:b/>
-          <w:sz w:val="24"/>
-          <w:szCs w:val="24"/>
-        </w:rPr>
-        <w:drawing>
-          <wp:inline distT="0" distB="0" distL="0" distR="0">
-            <wp:extent cx="5274310" cy="2105025"/>
-            <wp:effectExtent l="0" t="0" r="2540" b="9525"/>
-            <wp:docPr id="31" name="图片 31"/>
-            <wp:cNvGraphicFramePr>
-              <a:graphicFrameLocks xmlns:a="http://schemas.openxmlformats.org/drawingml/2006/main" noChangeAspect="1"/>
-            </wp:cNvGraphicFramePr>
-            <a:graphic xmlns:a="http://schemas.openxmlformats.org/drawingml/2006/main">
-              <a:graphicData uri="http://schemas.openxmlformats.org/drawingml/2006/picture">
-                <pic:pic xmlns:pic="http://schemas.openxmlformats.org/drawingml/2006/picture">
-                  <pic:nvPicPr>
-                    <pic:cNvPr id="31" name="图片 31"/>
-                    <pic:cNvPicPr>
-                      <a:picLocks noChangeAspect="1"/>
-                    </pic:cNvPicPr>
-                  </pic:nvPicPr>
-                  <pic:blipFill>
-                    <a:blip r:embed="rId35">
-                      <a:extLst>
-                        <a:ext uri="{28A0092B-C50C-407E-A947-70E740481C1C}">
-                          <a14:useLocalDpi xmlns:a14="http://schemas.microsoft.com/office/drawing/2010/main" val="0"/>
-                        </a:ext>
-                      </a:extLst>
-                    </a:blip>
-                    <a:stretch>
-                      <a:fillRect/>
-                    </a:stretch>
-                  </pic:blipFill>
-                  <pic:spPr>
-                    <a:xfrm>
-                      <a:off x="0" y="0"/>
-                      <a:ext cx="5274310" cy="2105025"/>
-                    </a:xfrm>
-                    <a:prstGeom prst="rect">
-                      <a:avLst/>
-                    </a:prstGeom>
-                  </pic:spPr>
-                </pic:pic>
-              </a:graphicData>
-            </a:graphic>
-          </wp:inline>
-        </w:drawing>
-      </w:r>
-    </w:p>
-    <w:p>
-      <w:pPr>
-        <w:spacing w:line="360" w:lineRule="auto"/>
-        <w:rPr>
-          <w:bCs/>
-        </w:rPr>
-      </w:pPr>
-      <w:r>
-        <w:rPr>
-          <w:bCs/>
-          <w:sz w:val="24"/>
-          <w:szCs w:val="24"/>
-        </w:rPr>
-        <w:t>备注</w:t>
-      </w:r>
-      <w:r>
-        <w:rPr>
-          <w:rFonts w:hint="eastAsia"/>
-          <w:bCs/>
-          <w:sz w:val="24"/>
-          <w:szCs w:val="24"/>
-        </w:rPr>
-        <w:t>： 不管通过哪种props方式传参，记住在组件内部通过props声明接收</w:t>
-      </w:r>
-    </w:p>
-    <w:p>
-      <w:pPr>
-        <w:pStyle w:val="3"/>
-        <w:spacing w:line="360" w:lineRule="auto"/>
-        <w:rPr>
-          <w:color w:val="92D050"/>
-        </w:rPr>
-      </w:pPr>
-      <w:r>
-        <w:rPr>
-          <w:rFonts w:hint="eastAsia"/>
-          <w:color w:val="92D050"/>
-        </w:rPr>
-        <w:t>React框架</w:t>
-      </w:r>
-    </w:p>
-    <w:p>
-      <w:pPr>
-        <w:pStyle w:val="3"/>
-        <w:numPr>
-          <w:ilvl w:val="1"/>
-          <w:numId w:val="1"/>
-        </w:numPr>
-        <w:spacing w:line="360" w:lineRule="auto"/>
-      </w:pPr>
-      <w:r>
-        <w:t>React核心思想</w:t>
-      </w:r>
-    </w:p>
-    <w:p>
-      <w:pPr>
-        <w:pStyle w:val="26"/>
-        <w:numPr>
-          <w:ilvl w:val="0"/>
-          <w:numId w:val="58"/>
-        </w:numPr>
-        <w:spacing w:line="360" w:lineRule="auto"/>
-        <w:ind w:firstLineChars="0"/>
-      </w:pPr>
-      <w:r>
-        <w:rPr>
-          <w:rFonts w:hint="eastAsia"/>
-        </w:rPr>
-        <w:t>模块化，组件化</w:t>
-      </w:r>
-    </w:p>
-    <w:p>
-      <w:pPr>
-        <w:pStyle w:val="26"/>
-        <w:numPr>
-          <w:ilvl w:val="0"/>
-          <w:numId w:val="58"/>
-        </w:numPr>
-        <w:spacing w:line="360" w:lineRule="auto"/>
-        <w:ind w:firstLineChars="0"/>
-      </w:pPr>
-      <w:r>
-        <w:t>JSX语法</w:t>
-      </w:r>
-    </w:p>
-    <w:p>
-      <w:pPr>
-        <w:pStyle w:val="26"/>
-        <w:numPr>
-          <w:ilvl w:val="1"/>
-          <w:numId w:val="58"/>
-        </w:numPr>
-        <w:spacing w:line="360" w:lineRule="auto"/>
-        <w:ind w:firstLineChars="0"/>
-      </w:pPr>
-      <w:r>
-        <w:t>在js中直接写html</w:t>
-      </w:r>
-    </w:p>
-    <w:p>
-      <w:pPr>
-        <w:pStyle w:val="26"/>
-        <w:numPr>
-          <w:ilvl w:val="1"/>
-          <w:numId w:val="58"/>
-        </w:numPr>
-        <w:spacing w:line="360" w:lineRule="auto"/>
-        <w:ind w:firstLineChars="0"/>
-      </w:pPr>
-      <w:r>
-        <w:t>在html中可以写js</w:t>
-      </w:r>
-      <w:r>
-        <w:rPr>
-          <w:rFonts w:hint="eastAsia"/>
-        </w:rPr>
-        <w:t>，</w:t>
-      </w:r>
-      <w:r>
-        <w:t>需要用</w:t>
-      </w:r>
-      <w:r>
-        <w:rPr>
-          <w:rFonts w:hint="eastAsia"/>
-        </w:rPr>
-        <w:t>{</w:t>
-      </w:r>
-      <w:r>
-        <w:t>}包起来</w:t>
-      </w:r>
-    </w:p>
-    <w:p>
-      <w:pPr>
-        <w:pStyle w:val="26"/>
-        <w:numPr>
-          <w:ilvl w:val="0"/>
-          <w:numId w:val="58"/>
-        </w:numPr>
-        <w:spacing w:line="360" w:lineRule="auto"/>
-        <w:ind w:firstLineChars="0"/>
-      </w:pPr>
-      <w:r>
-        <w:rPr>
-          <w:rFonts w:hint="eastAsia"/>
-        </w:rPr>
-        <w:t>组件的3个基本属性</w:t>
-      </w:r>
-    </w:p>
-    <w:p>
-      <w:pPr>
-        <w:pStyle w:val="26"/>
-        <w:numPr>
-          <w:ilvl w:val="1"/>
-          <w:numId w:val="58"/>
-        </w:numPr>
-        <w:spacing w:line="360" w:lineRule="auto"/>
-        <w:ind w:firstLineChars="0"/>
-      </w:pPr>
-      <w:r>
-        <w:rPr>
-          <w:rFonts w:hint="eastAsia"/>
-        </w:rPr>
-        <w:t>s</w:t>
-      </w:r>
-      <w:r>
-        <w:t>tat</w:t>
-      </w:r>
-      <w:r>
-        <w:rPr>
-          <w:rFonts w:hint="eastAsia"/>
-        </w:rPr>
-        <w:t xml:space="preserve">e:  </w:t>
-      </w:r>
-      <w:r>
-        <w:t>组件状态</w:t>
-      </w:r>
-    </w:p>
-    <w:p>
-      <w:pPr>
-        <w:pStyle w:val="26"/>
-        <w:numPr>
-          <w:ilvl w:val="1"/>
-          <w:numId w:val="58"/>
-        </w:numPr>
-        <w:spacing w:line="360" w:lineRule="auto"/>
-        <w:ind w:firstLineChars="0"/>
-      </w:pPr>
-      <w:r>
-        <w:rPr>
-          <w:rFonts w:hint="eastAsia"/>
-        </w:rPr>
-        <w:t>p</w:t>
-      </w:r>
-      <w:r>
-        <w:t>rops</w:t>
-      </w:r>
-      <w:r>
-        <w:rPr>
-          <w:rFonts w:hint="eastAsia"/>
-        </w:rPr>
-        <w:t>:</w:t>
-      </w:r>
-      <w:r>
-        <w:t xml:space="preserve"> </w:t>
-      </w:r>
-      <w:r>
-        <w:rPr>
-          <w:rFonts w:hint="eastAsia"/>
-        </w:rPr>
-        <w:t xml:space="preserve"> </w:t>
-      </w:r>
-      <w:r>
-        <w:t>组件</w:t>
-      </w:r>
-      <w:r>
-        <w:rPr>
-          <w:rFonts w:hint="eastAsia"/>
-        </w:rPr>
-        <w:t>外</w:t>
-      </w:r>
-      <w:r>
-        <w:t>部</w:t>
-      </w:r>
-      <w:r>
-        <w:rPr>
-          <w:rFonts w:hint="eastAsia"/>
-        </w:rPr>
-        <w:t>向</w:t>
-      </w:r>
-      <w:r>
-        <w:t>组件内传递</w:t>
-      </w:r>
-      <w:r>
-        <w:rPr>
-          <w:rFonts w:hint="eastAsia"/>
-        </w:rPr>
-        <w:t>属性</w:t>
-      </w:r>
-      <w:r>
-        <w:t>数据</w:t>
-      </w:r>
-    </w:p>
-    <w:p>
-      <w:pPr>
-        <w:pStyle w:val="26"/>
-        <w:numPr>
-          <w:ilvl w:val="1"/>
-          <w:numId w:val="58"/>
-        </w:numPr>
-        <w:spacing w:line="360" w:lineRule="auto"/>
-        <w:ind w:firstLineChars="0"/>
-      </w:pPr>
-      <w:r>
-        <w:rPr>
-          <w:rFonts w:hint="eastAsia"/>
-        </w:rPr>
-        <w:t xml:space="preserve">refs:  </w:t>
-      </w:r>
-      <w:r>
-        <w:t>标识</w:t>
-      </w:r>
-      <w:r>
-        <w:rPr>
-          <w:rFonts w:hint="eastAsia"/>
-        </w:rPr>
-        <w:t>组件对象或者真实dom</w:t>
-      </w:r>
-      <w:r>
-        <w:t>对象</w:t>
-      </w:r>
-    </w:p>
-    <w:p>
-      <w:pPr>
-        <w:pStyle w:val="3"/>
-        <w:numPr>
-          <w:ilvl w:val="1"/>
-          <w:numId w:val="1"/>
-        </w:numPr>
-        <w:spacing w:line="360" w:lineRule="auto"/>
-      </w:pPr>
-      <w:r>
-        <w:t>React生命周期函数</w:t>
-      </w:r>
-    </w:p>
-    <w:tbl>
-      <w:tblPr>
-        <w:tblStyle w:val="15"/>
-        <w:tblW w:w="8296" w:type="dxa"/>
-        <w:tblInd w:w="0" w:type="dxa"/>
-        <w:tblBorders>
-          <w:top w:val="single" w:color="auto" w:sz="4" w:space="0"/>
-          <w:left w:val="single" w:color="auto" w:sz="4" w:space="0"/>
-          <w:bottom w:val="single" w:color="auto" w:sz="4" w:space="0"/>
-          <w:right w:val="single" w:color="auto" w:sz="4" w:space="0"/>
-          <w:insideH w:val="single" w:color="auto" w:sz="4" w:space="0"/>
-          <w:insideV w:val="single" w:color="auto" w:sz="4" w:space="0"/>
-        </w:tblBorders>
-        <w:tblLayout w:type="fixed"/>
-        <w:tblCellMar>
-          <w:top w:w="0" w:type="dxa"/>
-          <w:left w:w="108" w:type="dxa"/>
-          <w:bottom w:w="0" w:type="dxa"/>
-          <w:right w:w="108" w:type="dxa"/>
-        </w:tblCellMar>
-      </w:tblPr>
-      <w:tblGrid>
-        <w:gridCol w:w="8296"/>
-      </w:tblGrid>
-      <w:tr>
-        <w:tblPrEx>
-          <w:tblBorders>
-            <w:top w:val="single" w:color="auto" w:sz="4" w:space="0"/>
-            <w:left w:val="single" w:color="auto" w:sz="4" w:space="0"/>
-            <w:bottom w:val="single" w:color="auto" w:sz="4" w:space="0"/>
-            <w:right w:val="single" w:color="auto" w:sz="4" w:space="0"/>
-            <w:insideH w:val="single" w:color="auto" w:sz="4" w:space="0"/>
-            <w:insideV w:val="single" w:color="auto" w:sz="4" w:space="0"/>
-          </w:tblBorders>
-          <w:tblCellMar>
-            <w:top w:w="0" w:type="dxa"/>
-            <w:left w:w="108" w:type="dxa"/>
-            <w:bottom w:w="0" w:type="dxa"/>
-            <w:right w:w="108" w:type="dxa"/>
-          </w:tblCellMar>
-        </w:tblPrEx>
-        <w:tc>
-          <w:tcPr>
-            <w:tcW w:w="8296" w:type="dxa"/>
-          </w:tcPr>
-          <w:p>
-            <w:pPr>
-              <w:shd w:val="clear" w:color="auto" w:fill="FFFFFF"/>
-              <w:tabs>
-                <w:tab w:val="left" w:pos="916"/>
-                <w:tab w:val="left" w:pos="1832"/>
-                <w:tab w:val="left" w:pos="2748"/>
-                <w:tab w:val="left" w:pos="3664"/>
-                <w:tab w:val="left" w:pos="4580"/>
-                <w:tab w:val="left" w:pos="5496"/>
-                <w:tab w:val="left" w:pos="6412"/>
-                <w:tab w:val="left" w:pos="7328"/>
-                <w:tab w:val="left" w:pos="8244"/>
-                <w:tab w:val="left" w:pos="9160"/>
-                <w:tab w:val="left" w:pos="10076"/>
-                <w:tab w:val="left" w:pos="10992"/>
-                <w:tab w:val="left" w:pos="11908"/>
-                <w:tab w:val="left" w:pos="12824"/>
-                <w:tab w:val="left" w:pos="13740"/>
-                <w:tab w:val="left" w:pos="14656"/>
-              </w:tabs>
-              <w:spacing w:line="360" w:lineRule="auto"/>
-              <w:jc w:val="left"/>
-              <w:rPr>
                 <w:szCs w:val="21"/>
               </w:rPr>
             </w:pPr>
@@ -34289,12 +34276,6 @@
             <w:insideH w:val="single" w:color="auto" w:sz="4" w:space="0"/>
             <w:insideV w:val="single" w:color="auto" w:sz="4" w:space="0"/>
           </w:tblBorders>
-          <w:tblCellMar>
-            <w:top w:w="0" w:type="dxa"/>
-            <w:left w:w="108" w:type="dxa"/>
-            <w:bottom w:w="0" w:type="dxa"/>
-            <w:right w:w="108" w:type="dxa"/>
-          </w:tblCellMar>
         </w:tblPrEx>
         <w:tc>
           <w:tcPr>
